--- a/代码规范.docx
+++ b/代码规范.docx
@@ -1,23 +1,578 @@
 
 <file path=word/document.xml><?xml version="1.0" encoding="utf-8"?>
-<w:document xmlns:wpc="http://schemas.microsoft.com/office/word/2010/wordprocessingCanvas" xmlns:cx="http://schemas.microsoft.com/office/drawing/2014/chartex" xmlns:cx1="http://schemas.microsoft.com/office/drawing/2015/9/8/chartex" xmlns:cx2="http://schemas.microsoft.com/office/drawing/2015/10/21/chartex" xmlns:cx3="http://schemas.microsoft.com/office/drawing/2016/5/9/chartex" xmlns:cx4="http://schemas.microsoft.com/office/drawing/2016/5/10/chartex" xmlns:cx5="http://schemas.microsoft.com/office/drawing/2016/5/11/chartex" xmlns:cx6="http://schemas.microsoft.com/office/drawing/2016/5/12/chartex" xmlns:cx7="http://schemas.microsoft.com/office/drawing/2016/5/13/chartex" xmlns:cx8="http://schemas.microsoft.com/office/drawing/2016/5/14/chartex" xmlns:mc="http://schemas.openxmlformats.org/markup-compatibility/2006" xmlns:aink="http://schemas.microsoft.com/office/drawing/2016/ink" xmlns:am3d="http://schemas.microsoft.com/office/drawing/2017/model3d" xmlns:o="urn:schemas-microsoft-com:office:office" xmlns:r="http://schemas.openxmlformats.org/officeDocument/2006/relationships" xmlns:m="http://schemas.openxmlformats.org/officeDocument/2006/math" xmlns:v="urn:schemas-microsoft-com:vml" xmlns:wp14="http://schemas.microsoft.com/office/word/2010/wordprocessingDrawing" xmlns:wp="http://schemas.openxmlformats.org/drawingml/2006/wordprocessingDrawing" xmlns:w10="urn:schemas-microsoft-com:office:word" xmlns:w="http://schemas.openxmlformats.org/wordprocessingml/2006/main" xmlns:w14="http://schemas.microsoft.com/office/word/2010/wordml" xmlns:w15="http://schemas.microsoft.com/office/word/2012/wordml" xmlns:w16cex="http://schemas.microsoft.com/office/word/2018/wordml/cex" xmlns:w16cid="http://schemas.microsoft.com/office/word/2016/wordml/cid" xmlns:w16="http://schemas.microsoft.com/office/word/2018/wordml" xmlns:w16se="http://schemas.microsoft.com/office/word/2015/wordml/symex" xmlns:wpg="http://schemas.microsoft.com/office/word/2010/wordprocessingGroup" xmlns:wpi="http://schemas.microsoft.com/office/word/2010/wordprocessingInk" xmlns:wne="http://schemas.microsoft.com/office/word/2006/wordml" xmlns:wps="http://schemas.microsoft.com/office/word/2010/wordprocessingShape" mc:Ignorable="w14 w15 w16se w16cid w16 w16cex wp14">
+<w:document xmlns:wpc="http://schemas.microsoft.com/office/word/2010/wordprocessingCanvas" xmlns:cx="http://schemas.microsoft.com/office/drawing/2014/chartex" xmlns:cx1="http://schemas.microsoft.com/office/drawing/2015/9/8/chartex" xmlns:cx2="http://schemas.microsoft.com/office/drawing/2015/10/21/chartex" xmlns:cx3="http://schemas.microsoft.com/office/drawing/2016/5/9/chartex" xmlns:cx4="http://schemas.microsoft.com/office/drawing/2016/5/10/chartex" xmlns:cx5="http://schemas.microsoft.com/office/drawing/2016/5/11/chartex" xmlns:cx6="http://schemas.microsoft.com/office/drawing/2016/5/12/chartex" xmlns:cx7="http://schemas.microsoft.com/office/drawing/2016/5/13/chartex" xmlns:cx8="http://schemas.microsoft.com/office/drawing/2016/5/14/chartex" xmlns:mc="http://schemas.openxmlformats.org/markup-compatibility/2006" xmlns:aink="http://schemas.microsoft.com/office/drawing/2016/ink" xmlns:am3d="http://schemas.microsoft.com/office/drawing/2017/model3d" xmlns:o="urn:schemas-microsoft-com:office:office" xmlns:oel="http://schemas.microsoft.com/office/2019/extlst" xmlns:r="http://schemas.openxmlformats.org/officeDocument/2006/relationships" xmlns:m="http://schemas.openxmlformats.org/officeDocument/2006/math" xmlns:v="urn:schemas-microsoft-com:vml" xmlns:wp14="http://schemas.microsoft.com/office/word/2010/wordprocessingDrawing" xmlns:wp="http://schemas.openxmlformats.org/drawingml/2006/wordprocessingDrawing" xmlns:w10="urn:schemas-microsoft-com:office:word" xmlns:w="http://schemas.openxmlformats.org/wordprocessingml/2006/main" xmlns:w14="http://schemas.microsoft.com/office/word/2010/wordml" xmlns:w15="http://schemas.microsoft.com/office/word/2012/wordml" xmlns:w16cex="http://schemas.microsoft.com/office/word/2018/wordml/cex" xmlns:w16cid="http://schemas.microsoft.com/office/word/2016/wordml/cid" xmlns:w16="http://schemas.microsoft.com/office/word/2018/wordml" xmlns:w16sdtdh="http://schemas.microsoft.com/office/word/2020/wordml/sdtdatahash" xmlns:w16se="http://schemas.microsoft.com/office/word/2015/wordml/symex" xmlns:wpg="http://schemas.microsoft.com/office/word/2010/wordprocessingGroup" xmlns:wpi="http://schemas.microsoft.com/office/word/2010/wordprocessingInk" xmlns:wne="http://schemas.microsoft.com/office/word/2006/wordml" xmlns:wps="http://schemas.microsoft.com/office/word/2010/wordprocessingShape" mc:Ignorable="w14 w15 w16se w16cid w16 w16cex w16sdtdh wp14">
   <w:body>
     <w:p>
       <w:pPr>
-        <w:tabs>
-          <w:tab w:val="left" w:pos="1577"/>
-        </w:tabs>
-        <w:rPr>
+        <w:widowControl w:val="0"/>
+        <w:ind w:firstLineChars="200" w:firstLine="880"/>
+        <w:jc w:val="center"/>
+        <w:rPr>
+          <w:rFonts w:ascii="Times New Roman" w:eastAsia="宋体" w:hAnsi="Times New Roman" w:cs="Times New Roman"/>
+          <w:sz w:val="44"/>
+          <w:szCs w:val="44"/>
+        </w:rPr>
+      </w:pPr>
+    </w:p>
+    <w:p>
+      <w:pPr>
+        <w:widowControl w:val="0"/>
+        <w:ind w:firstLineChars="200" w:firstLine="880"/>
+        <w:jc w:val="center"/>
+        <w:rPr>
+          <w:rFonts w:ascii="Times New Roman" w:eastAsia="宋体" w:hAnsi="Times New Roman" w:cs="Times New Roman"/>
+          <w:sz w:val="44"/>
+          <w:szCs w:val="44"/>
+        </w:rPr>
+      </w:pPr>
+    </w:p>
+    <w:p>
+      <w:pPr>
+        <w:widowControl w:val="0"/>
+        <w:ind w:firstLineChars="200" w:firstLine="880"/>
+        <w:jc w:val="center"/>
+        <w:rPr>
+          <w:rFonts w:ascii="Times New Roman" w:eastAsia="宋体" w:hAnsi="Times New Roman" w:cs="Times New Roman"/>
+          <w:sz w:val="44"/>
+          <w:szCs w:val="44"/>
+        </w:rPr>
+      </w:pPr>
+    </w:p>
+    <w:p>
+      <w:pPr>
+        <w:widowControl w:val="0"/>
+        <w:ind w:firstLineChars="200" w:firstLine="1044"/>
+        <w:jc w:val="center"/>
+        <w:rPr>
+          <w:rFonts w:ascii="Times New Roman" w:eastAsia="宋体" w:hAnsi="Times New Roman" w:cs="Times New Roman"/>
+          <w:sz w:val="52"/>
+          <w:szCs w:val="52"/>
+        </w:rPr>
+      </w:pPr>
+      <w:r>
+        <w:rPr>
+          <w:rFonts w:ascii="Times New Roman" w:eastAsia="宋体" w:hAnsi="Times New Roman" w:cs="Times New Roman"/>
           <w:b/>
           <w:bCs/>
-        </w:rPr>
-      </w:pPr>
-      <w:r>
-        <w:rPr>
-          <w:rFonts w:hint="eastAsia"/>
+          <w:sz w:val="52"/>
+          <w:szCs w:val="52"/>
+        </w:rPr>
+        <w:t>项目编码规范说明书</w:t>
+      </w:r>
+    </w:p>
+    <w:p>
+      <w:pPr>
+        <w:widowControl w:val="0"/>
+        <w:ind w:firstLineChars="200" w:firstLine="880"/>
+        <w:jc w:val="center"/>
+        <w:rPr>
+          <w:rFonts w:ascii="Times New Roman" w:eastAsia="宋体" w:hAnsi="Times New Roman" w:cs="Times New Roman"/>
+          <w:sz w:val="44"/>
+          <w:szCs w:val="44"/>
+        </w:rPr>
+      </w:pPr>
+    </w:p>
+    <w:p>
+      <w:pPr>
+        <w:widowControl w:val="0"/>
+        <w:ind w:firstLineChars="200" w:firstLine="880"/>
+        <w:jc w:val="center"/>
+        <w:rPr>
+          <w:rFonts w:ascii="Times New Roman" w:eastAsia="宋体" w:hAnsi="Times New Roman" w:cs="Times New Roman"/>
+          <w:sz w:val="44"/>
+          <w:szCs w:val="44"/>
+        </w:rPr>
+      </w:pPr>
+    </w:p>
+    <w:p>
+      <w:pPr>
+        <w:widowControl w:val="0"/>
+        <w:ind w:firstLineChars="200" w:firstLine="880"/>
+        <w:jc w:val="center"/>
+        <w:rPr>
+          <w:rFonts w:ascii="Times New Roman" w:eastAsia="宋体" w:hAnsi="Times New Roman" w:cs="Times New Roman"/>
+          <w:sz w:val="44"/>
+          <w:szCs w:val="44"/>
+        </w:rPr>
+      </w:pPr>
+    </w:p>
+    <w:p>
+      <w:pPr>
+        <w:widowControl w:val="0"/>
+        <w:ind w:firstLineChars="200" w:firstLine="880"/>
+        <w:jc w:val="center"/>
+        <w:rPr>
+          <w:rFonts w:ascii="Times New Roman" w:eastAsia="宋体" w:hAnsi="Times New Roman" w:cs="Times New Roman"/>
+          <w:sz w:val="44"/>
+          <w:szCs w:val="44"/>
+        </w:rPr>
+      </w:pPr>
+    </w:p>
+    <w:p>
+      <w:pPr>
+        <w:widowControl w:val="0"/>
+        <w:ind w:firstLineChars="200" w:firstLine="880"/>
+        <w:jc w:val="center"/>
+        <w:rPr>
+          <w:rFonts w:ascii="Times New Roman" w:eastAsia="宋体" w:hAnsi="Times New Roman" w:cs="Times New Roman"/>
+          <w:sz w:val="44"/>
+          <w:szCs w:val="44"/>
+        </w:rPr>
+      </w:pPr>
+    </w:p>
+    <w:p>
+      <w:pPr>
+        <w:widowControl w:val="0"/>
+        <w:ind w:firstLineChars="200" w:firstLine="880"/>
+        <w:jc w:val="center"/>
+        <w:rPr>
+          <w:rFonts w:ascii="Times New Roman" w:eastAsia="宋体" w:hAnsi="Times New Roman" w:cs="Times New Roman"/>
+          <w:sz w:val="44"/>
+          <w:szCs w:val="44"/>
+        </w:rPr>
+      </w:pPr>
+    </w:p>
+    <w:p>
+      <w:pPr>
+        <w:widowControl w:val="0"/>
+        <w:ind w:firstLineChars="200" w:firstLine="880"/>
+        <w:jc w:val="center"/>
+        <w:rPr>
+          <w:rFonts w:ascii="Times New Roman" w:eastAsia="宋体" w:hAnsi="Times New Roman" w:cs="Times New Roman"/>
+          <w:sz w:val="44"/>
+          <w:szCs w:val="44"/>
+        </w:rPr>
+      </w:pPr>
+    </w:p>
+    <w:p>
+      <w:pPr>
+        <w:widowControl w:val="0"/>
+        <w:ind w:firstLineChars="200" w:firstLine="880"/>
+        <w:jc w:val="center"/>
+        <w:rPr>
+          <w:rFonts w:ascii="Times New Roman" w:eastAsia="宋体" w:hAnsi="Times New Roman" w:cs="Times New Roman"/>
+          <w:sz w:val="44"/>
+          <w:szCs w:val="44"/>
+        </w:rPr>
+      </w:pPr>
+    </w:p>
+    <w:p>
+      <w:pPr>
+        <w:widowControl w:val="0"/>
+        <w:ind w:firstLineChars="200" w:firstLine="880"/>
+        <w:jc w:val="center"/>
+        <w:rPr>
+          <w:rFonts w:ascii="Times New Roman" w:eastAsia="宋体" w:hAnsi="Times New Roman" w:cs="Times New Roman"/>
+          <w:sz w:val="44"/>
+          <w:szCs w:val="44"/>
+        </w:rPr>
+      </w:pPr>
+    </w:p>
+    <w:tbl>
+      <w:tblPr>
+        <w:tblStyle w:val="a8"/>
+        <w:tblW w:w="0" w:type="auto"/>
+        <w:tblBorders>
+          <w:top w:val="none" w:sz="0" w:space="0" w:color="auto"/>
+          <w:left w:val="none" w:sz="0" w:space="0" w:color="auto"/>
+          <w:bottom w:val="none" w:sz="0" w:space="0" w:color="auto"/>
+          <w:right w:val="none" w:sz="0" w:space="0" w:color="auto"/>
+          <w:insideH w:val="none" w:sz="0" w:space="0" w:color="auto"/>
+          <w:insideV w:val="none" w:sz="0" w:space="0" w:color="auto"/>
+        </w:tblBorders>
+        <w:tblLook w:val="04A0" w:firstRow="1" w:lastRow="0" w:firstColumn="1" w:lastColumn="0" w:noHBand="0" w:noVBand="1"/>
+      </w:tblPr>
+      <w:tblGrid>
+        <w:gridCol w:w="2956"/>
+        <w:gridCol w:w="6115"/>
+      </w:tblGrid>
+      <w:tr>
+        <w:tc>
+          <w:tcPr>
+            <w:tcW w:w="2956" w:type="dxa"/>
+            <w:vAlign w:val="center"/>
+          </w:tcPr>
+          <w:p>
+            <w:pPr>
+              <w:jc w:val="center"/>
+              <w:rPr>
+                <w:sz w:val="28"/>
+                <w:szCs w:val="28"/>
+              </w:rPr>
+            </w:pPr>
+            <w:r>
+              <w:rPr>
+                <w:rFonts w:hint="eastAsia"/>
+                <w:b/>
+                <w:bCs/>
+                <w:sz w:val="28"/>
+                <w:szCs w:val="28"/>
+              </w:rPr>
+              <w:t>团队名称</w:t>
+            </w:r>
+          </w:p>
+        </w:tc>
+        <w:tc>
+          <w:tcPr>
+            <w:tcW w:w="6115" w:type="dxa"/>
+            <w:tcBorders>
+              <w:bottom w:val="single" w:sz="4" w:space="0" w:color="auto"/>
+            </w:tcBorders>
+            <w:vAlign w:val="center"/>
+          </w:tcPr>
+          <w:p>
+            <w:pPr>
+              <w:jc w:val="center"/>
+              <w:rPr>
+                <w:sz w:val="28"/>
+                <w:szCs w:val="28"/>
+              </w:rPr>
+            </w:pPr>
+            <w:r>
+              <w:rPr>
+                <w:b/>
+                <w:bCs/>
+                <w:sz w:val="28"/>
+                <w:szCs w:val="28"/>
+              </w:rPr>
+              <w:t>Typhoon-Team</w:t>
+            </w:r>
+          </w:p>
+        </w:tc>
+      </w:tr>
+      <w:tr>
+        <w:tc>
+          <w:tcPr>
+            <w:tcW w:w="2956" w:type="dxa"/>
+            <w:vAlign w:val="center"/>
+          </w:tcPr>
+          <w:p>
+            <w:pPr>
+              <w:jc w:val="center"/>
+              <w:rPr>
+                <w:sz w:val="28"/>
+                <w:szCs w:val="28"/>
+              </w:rPr>
+            </w:pPr>
+            <w:r>
+              <w:rPr>
+                <w:rFonts w:hint="eastAsia"/>
+                <w:b/>
+                <w:bCs/>
+                <w:sz w:val="28"/>
+                <w:szCs w:val="28"/>
+              </w:rPr>
+              <w:t>指导教师</w:t>
+            </w:r>
+          </w:p>
+        </w:tc>
+        <w:tc>
+          <w:tcPr>
+            <w:tcW w:w="6115" w:type="dxa"/>
+            <w:tcBorders>
+              <w:top w:val="single" w:sz="4" w:space="0" w:color="auto"/>
+              <w:bottom w:val="single" w:sz="4" w:space="0" w:color="auto"/>
+            </w:tcBorders>
+            <w:vAlign w:val="center"/>
+          </w:tcPr>
+          <w:p>
+            <w:pPr>
+              <w:jc w:val="center"/>
+              <w:rPr>
+                <w:sz w:val="28"/>
+                <w:szCs w:val="28"/>
+              </w:rPr>
+            </w:pPr>
+            <w:proofErr w:type="gramStart"/>
+            <w:r>
+              <w:rPr>
+                <w:rFonts w:hint="eastAsia"/>
+                <w:b/>
+                <w:bCs/>
+                <w:sz w:val="28"/>
+                <w:szCs w:val="28"/>
+              </w:rPr>
+              <w:t>代祖华</w:t>
+            </w:r>
+            <w:proofErr w:type="gramEnd"/>
+          </w:p>
+        </w:tc>
+      </w:tr>
+      <w:tr>
+        <w:tc>
+          <w:tcPr>
+            <w:tcW w:w="2956" w:type="dxa"/>
+            <w:vAlign w:val="center"/>
+          </w:tcPr>
+          <w:p>
+            <w:pPr>
+              <w:jc w:val="center"/>
+              <w:rPr>
+                <w:sz w:val="28"/>
+                <w:szCs w:val="28"/>
+              </w:rPr>
+            </w:pPr>
+            <w:r>
+              <w:rPr>
+                <w:rFonts w:hint="eastAsia"/>
+                <w:b/>
+                <w:bCs/>
+                <w:sz w:val="28"/>
+                <w:szCs w:val="28"/>
+              </w:rPr>
+              <w:t>班</w:t>
+            </w:r>
+            <w:r>
+              <w:rPr>
+                <w:rFonts w:hint="eastAsia"/>
+                <w:b/>
+                <w:bCs/>
+                <w:sz w:val="28"/>
+                <w:szCs w:val="28"/>
+              </w:rPr>
+              <w:t xml:space="preserve"> </w:t>
+            </w:r>
+            <w:r>
+              <w:rPr>
+                <w:b/>
+                <w:bCs/>
+                <w:sz w:val="28"/>
+                <w:szCs w:val="28"/>
+              </w:rPr>
+              <w:t xml:space="preserve">   </w:t>
+            </w:r>
+            <w:r>
+              <w:rPr>
+                <w:rFonts w:hint="eastAsia"/>
+                <w:b/>
+                <w:bCs/>
+                <w:sz w:val="28"/>
+                <w:szCs w:val="28"/>
+              </w:rPr>
+              <w:t>级</w:t>
+            </w:r>
+          </w:p>
+        </w:tc>
+        <w:tc>
+          <w:tcPr>
+            <w:tcW w:w="6115" w:type="dxa"/>
+            <w:tcBorders>
+              <w:top w:val="single" w:sz="4" w:space="0" w:color="auto"/>
+              <w:bottom w:val="single" w:sz="4" w:space="0" w:color="auto"/>
+            </w:tcBorders>
+            <w:vAlign w:val="center"/>
+          </w:tcPr>
+          <w:p>
+            <w:pPr>
+              <w:jc w:val="center"/>
+              <w:rPr>
+                <w:sz w:val="28"/>
+                <w:szCs w:val="28"/>
+              </w:rPr>
+            </w:pPr>
+            <w:r>
+              <w:rPr>
+                <w:rFonts w:hint="eastAsia"/>
+                <w:b/>
+                <w:bCs/>
+                <w:sz w:val="28"/>
+                <w:szCs w:val="28"/>
+              </w:rPr>
+              <w:t>1</w:t>
+            </w:r>
+            <w:r>
+              <w:rPr>
+                <w:b/>
+                <w:bCs/>
+                <w:sz w:val="28"/>
+                <w:szCs w:val="28"/>
+              </w:rPr>
+              <w:t>9</w:t>
+            </w:r>
+            <w:r>
+              <w:rPr>
+                <w:rFonts w:hint="eastAsia"/>
+                <w:b/>
+                <w:bCs/>
+                <w:sz w:val="28"/>
+                <w:szCs w:val="28"/>
+              </w:rPr>
+              <w:t>卓越</w:t>
+            </w:r>
+          </w:p>
+        </w:tc>
+      </w:tr>
+      <w:tr>
+        <w:tc>
+          <w:tcPr>
+            <w:tcW w:w="2956" w:type="dxa"/>
+            <w:vAlign w:val="center"/>
+          </w:tcPr>
+          <w:p>
+            <w:pPr>
+              <w:jc w:val="center"/>
+              <w:rPr>
+                <w:sz w:val="28"/>
+                <w:szCs w:val="28"/>
+              </w:rPr>
+            </w:pPr>
+            <w:r>
+              <w:rPr>
+                <w:rFonts w:hint="eastAsia"/>
+                <w:b/>
+                <w:bCs/>
+                <w:sz w:val="28"/>
+                <w:szCs w:val="28"/>
+              </w:rPr>
+              <w:t>组</w:t>
+            </w:r>
+            <w:r>
+              <w:rPr>
+                <w:rFonts w:hint="eastAsia"/>
+                <w:b/>
+                <w:bCs/>
+                <w:sz w:val="28"/>
+                <w:szCs w:val="28"/>
+              </w:rPr>
+              <w:t xml:space="preserve"> </w:t>
+            </w:r>
+            <w:r>
+              <w:rPr>
+                <w:b/>
+                <w:bCs/>
+                <w:sz w:val="28"/>
+                <w:szCs w:val="28"/>
+              </w:rPr>
+              <w:t xml:space="preserve">   </w:t>
+            </w:r>
+            <w:r>
+              <w:rPr>
+                <w:rFonts w:hint="eastAsia"/>
+                <w:b/>
+                <w:bCs/>
+                <w:sz w:val="28"/>
+                <w:szCs w:val="28"/>
+              </w:rPr>
+              <w:t>员</w:t>
+            </w:r>
+          </w:p>
+        </w:tc>
+        <w:tc>
+          <w:tcPr>
+            <w:tcW w:w="6115" w:type="dxa"/>
+            <w:tcBorders>
+              <w:top w:val="single" w:sz="4" w:space="0" w:color="auto"/>
+              <w:bottom w:val="single" w:sz="4" w:space="0" w:color="auto"/>
+            </w:tcBorders>
+            <w:vAlign w:val="center"/>
+          </w:tcPr>
+          <w:p>
+            <w:pPr>
+              <w:jc w:val="center"/>
+              <w:rPr>
+                <w:sz w:val="28"/>
+                <w:szCs w:val="28"/>
+              </w:rPr>
+            </w:pPr>
+            <w:r>
+              <w:rPr>
+                <w:rFonts w:hint="eastAsia"/>
+                <w:b/>
+                <w:bCs/>
+                <w:sz w:val="28"/>
+                <w:szCs w:val="28"/>
+              </w:rPr>
+              <w:t>张圆圆</w:t>
+            </w:r>
+            <w:r>
+              <w:rPr>
+                <w:rFonts w:hint="eastAsia"/>
+                <w:b/>
+                <w:bCs/>
+                <w:sz w:val="28"/>
+                <w:szCs w:val="28"/>
+              </w:rPr>
+              <w:t xml:space="preserve"> </w:t>
+            </w:r>
+            <w:r>
+              <w:rPr>
+                <w:rFonts w:hint="eastAsia"/>
+                <w:b/>
+                <w:bCs/>
+                <w:sz w:val="28"/>
+                <w:szCs w:val="28"/>
+              </w:rPr>
+              <w:t>姜婷</w:t>
+            </w:r>
+            <w:r>
+              <w:rPr>
+                <w:rFonts w:hint="eastAsia"/>
+                <w:b/>
+                <w:bCs/>
+                <w:sz w:val="28"/>
+                <w:szCs w:val="28"/>
+              </w:rPr>
+              <w:t xml:space="preserve"> </w:t>
+            </w:r>
+            <w:proofErr w:type="gramStart"/>
+            <w:r>
+              <w:rPr>
+                <w:rFonts w:hint="eastAsia"/>
+                <w:b/>
+                <w:bCs/>
+                <w:sz w:val="28"/>
+                <w:szCs w:val="28"/>
+              </w:rPr>
+              <w:t>孙得弘</w:t>
+            </w:r>
+            <w:proofErr w:type="gramEnd"/>
+          </w:p>
+        </w:tc>
+      </w:tr>
+    </w:tbl>
+    <w:p>
+      <w:pPr>
+        <w:widowControl w:val="0"/>
+        <w:ind w:firstLineChars="200" w:firstLine="880"/>
+        <w:jc w:val="center"/>
+        <w:rPr>
+          <w:rFonts w:ascii="Times New Roman" w:eastAsia="宋体" w:hAnsi="Times New Roman" w:cs="Times New Roman"/>
+          <w:sz w:val="44"/>
+          <w:szCs w:val="44"/>
+        </w:rPr>
+        <w:sectPr>
+          <w:headerReference w:type="even" r:id="rId8"/>
+          <w:headerReference w:type="default" r:id="rId9"/>
+          <w:footerReference w:type="even" r:id="rId10"/>
+          <w:footerReference w:type="default" r:id="rId11"/>
+          <w:headerReference w:type="first" r:id="rId12"/>
+          <w:footerReference w:type="first" r:id="rId13"/>
+          <w:pgSz w:w="11907" w:h="16840" w:code="9"/>
+          <w:pgMar w:top="1418" w:right="1418" w:bottom="1418" w:left="1418" w:header="851" w:footer="737" w:gutter="0"/>
+          <w:cols w:space="720"/>
+          <w:docGrid w:type="lines" w:linePitch="312"/>
+        </w:sectPr>
+      </w:pPr>
+    </w:p>
+    <w:p>
+      <w:pPr>
+        <w:jc w:val="both"/>
+        <w:rPr>
           <w:b/>
           <w:bCs/>
-        </w:rPr>
+          <w:sz w:val="30"/>
+          <w:szCs w:val="30"/>
+        </w:rPr>
+      </w:pPr>
+      <w:r>
+        <w:rPr>
+          <w:rFonts w:hint="eastAsia"/>
+          <w:b/>
+          <w:bCs/>
+          <w:sz w:val="30"/>
+          <w:szCs w:val="30"/>
+        </w:rPr>
+        <w:lastRenderedPageBreak/>
         <w:t>源文件规范</w:t>
       </w:r>
     </w:p>
@@ -25,14 +580,11 @@
       <w:pPr>
         <w:numPr>
           <w:ilvl w:val="0"/>
-          <w:numId w:val="3"/>
+          <w:numId w:val="15"/>
         </w:numPr>
         <w:tabs>
           <w:tab w:val="left" w:pos="1577"/>
         </w:tabs>
-        <w:rPr>
-          <w:rFonts w:hint="eastAsia"/>
-        </w:rPr>
       </w:pPr>
       <w:r>
         <w:rPr>
@@ -66,14 +618,11 @@
       <w:pPr>
         <w:numPr>
           <w:ilvl w:val="0"/>
-          <w:numId w:val="3"/>
+          <w:numId w:val="15"/>
         </w:numPr>
         <w:tabs>
           <w:tab w:val="left" w:pos="1577"/>
         </w:tabs>
-        <w:rPr>
-          <w:rFonts w:hint="eastAsia"/>
-        </w:rPr>
       </w:pPr>
       <w:r>
         <w:rPr>
@@ -94,12 +643,12 @@
     </w:p>
     <w:p>
       <w:pPr>
-        <w:tabs>
-          <w:tab w:val="left" w:pos="1577"/>
-        </w:tabs>
+        <w:jc w:val="both"/>
         <w:rPr>
           <w:b/>
           <w:bCs/>
+          <w:sz w:val="30"/>
+          <w:szCs w:val="30"/>
         </w:rPr>
       </w:pPr>
       <w:r>
@@ -107,6 +656,8 @@
           <w:rFonts w:hint="eastAsia"/>
           <w:b/>
           <w:bCs/>
+          <w:sz w:val="30"/>
+          <w:szCs w:val="30"/>
         </w:rPr>
         <w:t>命名</w:t>
       </w:r>
@@ -115,7 +666,7 @@
       <w:pPr>
         <w:numPr>
           <w:ilvl w:val="0"/>
-          <w:numId w:val="4"/>
+          <w:numId w:val="15"/>
         </w:numPr>
         <w:tabs>
           <w:tab w:val="left" w:pos="1577"/>
@@ -247,120 +798,16 @@
         </w:rPr>
         <w:t>.</w:t>
       </w:r>
-      <w:r>
-        <w:rPr>
-          <w:rFonts w:hint="eastAsia"/>
-        </w:rPr>
-        <w:br/>
-        <w:t>例如： </w:t>
-      </w:r>
-      <w:proofErr w:type="spellStart"/>
-      <w:proofErr w:type="gramStart"/>
-      <w:r>
-        <w:t>com.domain</w:t>
-      </w:r>
-      <w:proofErr w:type="gramEnd"/>
-      <w:r>
-        <w:t>.xx</w:t>
-      </w:r>
-      <w:proofErr w:type="spellEnd"/>
-    </w:p>
-    <w:p>
-      <w:pPr>
-        <w:tabs>
-          <w:tab w:val="left" w:pos="1577"/>
-        </w:tabs>
-        <w:rPr>
-          <w:rFonts w:hint="eastAsia"/>
-        </w:rPr>
-      </w:pPr>
-      <w:r>
-        <w:rPr>
-          <w:rFonts w:hint="eastAsia"/>
-        </w:rPr>
-        <w:t>包命名必须以</w:t>
-      </w:r>
-      <w:proofErr w:type="spellStart"/>
-      <w:r>
-        <w:t>com.domain</w:t>
-      </w:r>
-      <w:proofErr w:type="spellEnd"/>
-      <w:r>
-        <w:rPr>
-          <w:rFonts w:hint="eastAsia"/>
-        </w:rPr>
-        <w:t>开始,后面跟有项目名称（或者缩写）,再后面为模块名或层级名称。</w:t>
-      </w:r>
-      <w:r>
-        <w:rPr>
-          <w:rFonts w:hint="eastAsia"/>
-        </w:rPr>
-        <w:br/>
-        <w:t>如：</w:t>
-      </w:r>
-      <w:proofErr w:type="spellStart"/>
-      <w:r>
-        <w:t>com.domain</w:t>
-      </w:r>
-      <w:proofErr w:type="spellEnd"/>
-      <w:r>
-        <w:t>.项目缩写.模块名</w:t>
-      </w:r>
-      <w:r>
-        <w:rPr>
-          <w:rFonts w:hint="eastAsia"/>
-        </w:rPr>
-        <w:t> </w:t>
-      </w:r>
-      <w:proofErr w:type="spellStart"/>
-      <w:r>
-        <w:t>com.domain.xx.bookmark</w:t>
-      </w:r>
-      <w:proofErr w:type="spellEnd"/>
-      <w:r>
-        <w:rPr>
-          <w:rFonts w:hint="eastAsia"/>
-        </w:rPr>
-        <w:br/>
-        <w:t>如：</w:t>
-      </w:r>
-      <w:proofErr w:type="spellStart"/>
-      <w:r>
-        <w:t>com.domain</w:t>
-      </w:r>
-      <w:proofErr w:type="spellEnd"/>
-      <w:r>
-        <w:t>.项目缩写.层级名</w:t>
-      </w:r>
-      <w:r>
-        <w:rPr>
-          <w:rFonts w:hint="eastAsia"/>
-        </w:rPr>
-        <w:t> </w:t>
-      </w:r>
-      <w:proofErr w:type="spellStart"/>
-      <w:r>
-        <w:t>com.domain.</w:t>
-      </w:r>
-      <w:proofErr w:type="gramStart"/>
-      <w:r>
-        <w:t>xx.activity</w:t>
-      </w:r>
-      <w:proofErr w:type="spellEnd"/>
-      <w:proofErr w:type="gramEnd"/>
     </w:p>
     <w:p>
       <w:pPr>
         <w:numPr>
           <w:ilvl w:val="0"/>
-          <w:numId w:val="4"/>
+          <w:numId w:val="15"/>
         </w:numPr>
         <w:tabs>
           <w:tab w:val="left" w:pos="1577"/>
         </w:tabs>
-        <w:rPr>
-          <w:rFonts w:hint="eastAsia"/>
-        </w:rPr>
       </w:pPr>
       <w:r>
         <w:rPr>
@@ -400,11 +847,10 @@
     <w:p>
       <w:pPr>
         <w:tabs>
+          <w:tab w:val="left" w:pos="740"/>
           <w:tab w:val="left" w:pos="1577"/>
         </w:tabs>
-        <w:rPr>
-          <w:rFonts w:hint="eastAsia"/>
-        </w:rPr>
+        <w:ind w:firstLineChars="200" w:firstLine="420"/>
       </w:pPr>
       <w:r>
         <w:rPr>
@@ -445,11 +891,10 @@
     <w:p>
       <w:pPr>
         <w:tabs>
+          <w:tab w:val="left" w:pos="740"/>
           <w:tab w:val="left" w:pos="1577"/>
         </w:tabs>
-        <w:rPr>
-          <w:rFonts w:hint="eastAsia"/>
-        </w:rPr>
+        <w:ind w:left="420"/>
       </w:pPr>
       <w:r>
         <w:rPr>
@@ -460,8 +905,6 @@
       <w:r>
         <w:rPr>
           <w:rFonts w:hint="eastAsia"/>
-          <w:b/>
-          <w:bCs/>
         </w:rPr>
         <w:t>驼峰规则</w:t>
       </w:r>
@@ -483,28 +926,18 @@
         <w:rPr>
           <w:rFonts w:hint="eastAsia"/>
         </w:rPr>
-        <w:t>必须大写，如果为词组，则每个单词的首字母也必须要大写，类名必须使用名词，或名词词组。</w:t>
-      </w:r>
-      <w:r>
-        <w:rPr>
-          <w:rFonts w:hint="eastAsia"/>
-        </w:rPr>
-        <w:br/>
-        <w:t>要求类名简单，不允许出现无意义的单词。</w:t>
+        <w:t>必须大写，如果为词组，则每个单词的首字母也必须要大写，类名必须使用名词，或名词词组。要求类名简单，不允许出现无意义的单词。</w:t>
       </w:r>
     </w:p>
     <w:p>
       <w:pPr>
         <w:numPr>
           <w:ilvl w:val="0"/>
-          <w:numId w:val="4"/>
+          <w:numId w:val="15"/>
         </w:numPr>
         <w:tabs>
           <w:tab w:val="left" w:pos="1577"/>
         </w:tabs>
-        <w:rPr>
-          <w:rFonts w:hint="eastAsia"/>
-        </w:rPr>
       </w:pPr>
       <w:r>
         <w:rPr>
@@ -548,12 +981,13 @@
     </w:p>
     <w:p>
       <w:pPr>
+        <w:numPr>
+          <w:ilvl w:val="0"/>
+          <w:numId w:val="15"/>
+        </w:numPr>
         <w:tabs>
           <w:tab w:val="left" w:pos="1577"/>
         </w:tabs>
-        <w:rPr>
-          <w:rFonts w:hint="eastAsia"/>
-        </w:rPr>
       </w:pPr>
       <w:r>
         <w:rPr>
@@ -657,7 +1091,7 @@
         <w:pStyle w:val="a3"/>
         <w:numPr>
           <w:ilvl w:val="0"/>
-          <w:numId w:val="4"/>
+          <w:numId w:val="15"/>
         </w:numPr>
         <w:tabs>
           <w:tab w:val="left" w:pos="1577"/>
@@ -786,55 +1220,6 @@
           <w:rFonts w:hint="eastAsia"/>
         </w:rPr>
         <w:t>开头</w:t>
-      </w:r>
-    </w:p>
-    <w:p>
-      <w:pPr>
-        <w:tabs>
-          <w:tab w:val="left" w:pos="1577"/>
-        </w:tabs>
-        <w:rPr>
-          <w:rFonts w:hint="eastAsia"/>
-        </w:rPr>
-      </w:pPr>
-      <w:r>
-        <w:rPr>
-          <w:rFonts w:hint="eastAsia"/>
-        </w:rPr>
-        <w:lastRenderedPageBreak/>
-        <w:t>变量命名也必须使用</w:t>
-      </w:r>
-      <w:r>
-        <w:rPr>
-          <w:rFonts w:hint="eastAsia"/>
-          <w:b/>
-          <w:bCs/>
-        </w:rPr>
-        <w:t>驼峰规则</w:t>
-      </w:r>
-      <w:r>
-        <w:rPr>
-          <w:rFonts w:hint="eastAsia"/>
-        </w:rPr>
-        <w:t>，但是首字母必须小写，变量名尽可能的使用名词或名词词组。同样要求简单易懂，不允许出现无意义的单词。</w:t>
-      </w:r>
-      <w:r>
-        <w:rPr>
-          <w:rFonts w:hint="eastAsia"/>
-        </w:rPr>
-        <w:br/>
-        <w:t>例如：</w:t>
-      </w:r>
-      <w:r>
-        <w:t xml:space="preserve">private String </w:t>
-      </w:r>
-      <w:proofErr w:type="spellStart"/>
-      <w:r>
-        <w:t>mBookName</w:t>
-      </w:r>
-      <w:proofErr w:type="spellEnd"/>
-      <w:r>
-        <w:t>;</w:t>
       </w:r>
     </w:p>
     <w:p>
@@ -842,28 +1227,30 @@
         <w:pStyle w:val="a3"/>
         <w:numPr>
           <w:ilvl w:val="0"/>
-          <w:numId w:val="4"/>
+          <w:numId w:val="15"/>
         </w:numPr>
         <w:tabs>
           <w:tab w:val="left" w:pos="1577"/>
         </w:tabs>
         <w:ind w:firstLineChars="0"/>
-        <w:rPr>
-          <w:rFonts w:hint="eastAsia"/>
-        </w:rPr>
-      </w:pPr>
-      <w:r>
-        <w:rPr>
-          <w:rFonts w:hint="eastAsia"/>
-        </w:rPr>
-        <w:t>常量命名</w:t>
-      </w:r>
-      <w:r>
-        <w:rPr>
-          <w:rFonts w:hint="eastAsia"/>
-        </w:rPr>
-        <w:br/>
-        <w:t>命名规则：类常量的声明，应该全部大写，单词间用下划线隔开。</w:t>
+      </w:pPr>
+      <w:r>
+        <w:rPr>
+          <w:rFonts w:hint="eastAsia"/>
+        </w:rPr>
+        <w:t>变量命名也必须使用</w:t>
+      </w:r>
+      <w:r>
+        <w:rPr>
+          <w:rFonts w:hint="eastAsia"/>
+        </w:rPr>
+        <w:t>驼峰规则</w:t>
+      </w:r>
+      <w:r>
+        <w:rPr>
+          <w:rFonts w:hint="eastAsia"/>
+        </w:rPr>
+        <w:t>，但是首字母必须小写，变量名尽可能的使用名词或名词词组。同样要求简单易懂，不允许出现无意义的单词。</w:t>
       </w:r>
       <w:r>
         <w:rPr>
@@ -873,1180 +1260,15 @@
         <w:t>例如：</w:t>
       </w:r>
       <w:r>
-        <w:t>private static final int MIN_WIDTH = 4;</w:t>
-      </w:r>
-    </w:p>
-    <w:p>
-      <w:pPr>
-        <w:numPr>
-          <w:ilvl w:val="0"/>
-          <w:numId w:val="4"/>
-        </w:numPr>
-        <w:tabs>
-          <w:tab w:val="left" w:pos="1577"/>
-        </w:tabs>
-        <w:rPr>
-          <w:rFonts w:hint="eastAsia"/>
-        </w:rPr>
-      </w:pPr>
-      <w:r>
-        <w:rPr>
-          <w:rFonts w:hint="eastAsia"/>
-        </w:rPr>
-        <w:t>异常命名</w:t>
-      </w:r>
-      <w:r>
-        <w:rPr>
-          <w:rFonts w:hint="eastAsia"/>
-        </w:rPr>
-        <w:br/>
-        <w:t>自定义异常的命名必须以</w:t>
-      </w:r>
-      <w:r>
-        <w:t>Exception</w:t>
-      </w:r>
-      <w:r>
-        <w:rPr>
-          <w:rFonts w:hint="eastAsia"/>
-        </w:rPr>
-        <w:t>为结尾。已明确标示为一个异常。</w:t>
-      </w:r>
-    </w:p>
-    <w:p>
-      <w:pPr>
-        <w:numPr>
-          <w:ilvl w:val="0"/>
-          <w:numId w:val="4"/>
-        </w:numPr>
-        <w:tabs>
-          <w:tab w:val="left" w:pos="1577"/>
-        </w:tabs>
-        <w:rPr>
-          <w:rFonts w:hint="eastAsia"/>
-        </w:rPr>
-      </w:pPr>
-      <w:r>
-        <w:rPr>
-          <w:rFonts w:hint="eastAsia"/>
-        </w:rPr>
-        <w:t>layout命名</w:t>
-      </w:r>
-      <w:r>
-        <w:rPr>
-          <w:rFonts w:hint="eastAsia"/>
-        </w:rPr>
-        <w:br/>
-      </w:r>
-      <w:r>
-        <w:t>layout.xml</w:t>
-      </w:r>
-      <w:r>
-        <w:rPr>
-          <w:rFonts w:hint="eastAsia"/>
-        </w:rPr>
-        <w:t>的命名必须以全部单词小写，单词间以下划线分割，并且使用名词或名词词组，即使用 模块</w:t>
-      </w:r>
-      <w:proofErr w:type="gramStart"/>
-      <w:r>
-        <w:rPr>
-          <w:rFonts w:hint="eastAsia"/>
-        </w:rPr>
-        <w:t>名</w:t>
-      </w:r>
-      <w:r>
-        <w:rPr>
-          <w:rFonts w:hint="eastAsia"/>
-          <w:i/>
-          <w:iCs/>
-        </w:rPr>
-        <w:t>功能</w:t>
-      </w:r>
-      <w:proofErr w:type="gramEnd"/>
-      <w:r>
-        <w:rPr>
-          <w:rFonts w:hint="eastAsia"/>
-          <w:i/>
-          <w:iCs/>
-        </w:rPr>
-        <w:t>名称</w:t>
-      </w:r>
-      <w:r>
-        <w:rPr>
-          <w:rFonts w:hint="eastAsia"/>
-        </w:rPr>
-        <w:t>所属页面类型 来命名。</w:t>
-      </w:r>
-      <w:r>
-        <w:rPr>
-          <w:rFonts w:hint="eastAsia"/>
-        </w:rPr>
-        <w:br/>
-        <w:t>如：</w:t>
+        <w:t xml:space="preserve">private String </w:t>
       </w:r>
       <w:proofErr w:type="spellStart"/>
       <w:r>
-        <w:t>video_controller_player_activity</w:t>
+        <w:t>mBookName</w:t>
       </w:r>
       <w:proofErr w:type="spellEnd"/>
       <w:r>
-        <w:rPr>
-          <w:rFonts w:hint="eastAsia"/>
-        </w:rPr>
-        <w:t> 视频模块下的-控制栏-属于播放器的-Activity页</w:t>
-      </w:r>
-    </w:p>
-    <w:p>
-      <w:pPr>
-        <w:numPr>
-          <w:ilvl w:val="0"/>
-          <w:numId w:val="4"/>
-        </w:numPr>
-        <w:tabs>
-          <w:tab w:val="left" w:pos="1577"/>
-        </w:tabs>
-        <w:rPr>
-          <w:rFonts w:hint="eastAsia"/>
-        </w:rPr>
-      </w:pPr>
-      <w:r>
-        <w:rPr>
-          <w:rFonts w:hint="eastAsia"/>
-        </w:rPr>
-        <w:t>id命名</w:t>
-      </w:r>
-      <w:r>
-        <w:rPr>
-          <w:rFonts w:hint="eastAsia"/>
-        </w:rPr>
-        <w:br/>
-        <w:t>·layout</w:t>
-      </w:r>
-      <w:r>
-        <w:t>中所使用的</w:t>
-      </w:r>
-      <w:r>
-        <w:rPr>
-          <w:rFonts w:hint="eastAsia"/>
-        </w:rPr>
-        <w:t>id</w:t>
-      </w:r>
-      <w:r>
-        <w:t>必须以全部单词小写，单词间以下划线分割，并且使用名词或名词词组，并且要求能够通过</w:t>
-      </w:r>
-      <w:r>
-        <w:rPr>
-          <w:rFonts w:hint="eastAsia"/>
-        </w:rPr>
-        <w:t>id</w:t>
-      </w:r>
-      <w:r>
-        <w:t>直接理解当前组件要实现的功能。</w:t>
-      </w:r>
-      <w:r>
-        <w:br/>
-        <w:t>如：某</w:t>
-      </w:r>
-      <w:proofErr w:type="spellStart"/>
-      <w:r>
-        <w:rPr>
-          <w:rFonts w:hint="eastAsia"/>
-        </w:rPr>
-        <w:t>TextView</w:t>
-      </w:r>
-      <w:proofErr w:type="spellEnd"/>
-      <w:r>
-        <w:rPr>
-          <w:rFonts w:hint="eastAsia"/>
-        </w:rPr>
-        <w:t xml:space="preserve"> @+id/tv_book_name_show</w:t>
-      </w:r>
-      <w:r>
-        <w:t>如：某</w:t>
-      </w:r>
-      <w:proofErr w:type="spellStart"/>
-      <w:r>
-        <w:rPr>
-          <w:rFonts w:hint="eastAsia"/>
-        </w:rPr>
-        <w:t>EditText</w:t>
-      </w:r>
-      <w:proofErr w:type="spellEnd"/>
-      <w:r>
-        <w:rPr>
-          <w:rFonts w:hint="eastAsia"/>
-        </w:rPr>
-        <w:t xml:space="preserve"> @+id/</w:t>
-      </w:r>
-      <w:r>
-        <w:t>et_book_name_edit</w:t>
-      </w:r>
-    </w:p>
-    <w:p>
-      <w:pPr>
-        <w:numPr>
-          <w:ilvl w:val="0"/>
-          <w:numId w:val="4"/>
-        </w:numPr>
-        <w:tabs>
-          <w:tab w:val="left" w:pos="1577"/>
-        </w:tabs>
-      </w:pPr>
-      <w:r>
-        <w:rPr>
-          <w:rFonts w:hint="eastAsia"/>
-        </w:rPr>
-        <w:t>资源命名</w:t>
-      </w:r>
-    </w:p>
-    <w:p>
-      <w:pPr>
-        <w:tabs>
-          <w:tab w:val="left" w:pos="1577"/>
-        </w:tabs>
-        <w:ind w:left="360"/>
-      </w:pPr>
-      <w:r>
-        <w:t>layout中所使用的所有资源(如</w:t>
-      </w:r>
-      <w:proofErr w:type="spellStart"/>
-      <w:r>
-        <w:t>drawable,style</w:t>
-      </w:r>
-      <w:proofErr w:type="spellEnd"/>
-      <w:r>
-        <w:t>等),命名必须以全部单词小写，单词间以下划线分割，并且尽可能的使用名词或名词组，</w:t>
-      </w:r>
-    </w:p>
-    <w:p>
-      <w:pPr>
-        <w:tabs>
-          <w:tab w:val="left" w:pos="1577"/>
-        </w:tabs>
-        <w:ind w:left="360"/>
-      </w:pPr>
-      <w:r>
-        <w:rPr>
-          <w:rFonts w:hint="eastAsia"/>
-        </w:rPr>
-        <w:t>即使用</w:t>
-      </w:r>
-      <w:r>
-        <w:t xml:space="preserve"> 模块名_用途 来命名。如果为公共资源，</w:t>
-      </w:r>
-      <w:proofErr w:type="gramStart"/>
-      <w:r>
-        <w:t>如分割线</w:t>
-      </w:r>
-      <w:proofErr w:type="gramEnd"/>
-      <w:r>
-        <w:t>等，则直接用用途来命名</w:t>
-      </w:r>
-    </w:p>
-    <w:p>
-      <w:pPr>
-        <w:tabs>
-          <w:tab w:val="left" w:pos="1577"/>
-        </w:tabs>
-        <w:ind w:left="360"/>
-        <w:rPr>
-          <w:b/>
-          <w:bCs/>
-        </w:rPr>
-      </w:pPr>
-      <w:r>
-        <w:rPr>
-          <w:rFonts w:hint="eastAsia"/>
-          <w:b/>
-          <w:bCs/>
-        </w:rPr>
-        <w:t>注释</w:t>
-      </w:r>
-    </w:p>
-    <w:p>
-      <w:pPr>
-        <w:tabs>
-          <w:tab w:val="left" w:pos="1577"/>
-        </w:tabs>
-        <w:ind w:left="360"/>
-      </w:pPr>
-      <w:r>
-        <w:t>Java程序有两类注释：实现注释(implementation comments)和文档注释(document comments)。</w:t>
-      </w:r>
-      <w:r>
-        <w:br/>
-        <w:t>实现注释是使用/</w:t>
-      </w:r>
-      <w:r>
-        <w:rPr>
-          <w:i/>
-          <w:iCs/>
-        </w:rPr>
-        <w:t>…</w:t>
-      </w:r>
-      <w:r>
-        <w:t>/和//界定的注释。文档注释(被称为</w:t>
-      </w:r>
-      <w:proofErr w:type="gramStart"/>
-      <w:r>
-        <w:t>”</w:t>
-      </w:r>
-      <w:proofErr w:type="gramEnd"/>
-      <w:r>
-        <w:t>doc comments</w:t>
-      </w:r>
-      <w:proofErr w:type="gramStart"/>
-      <w:r>
-        <w:t>”</w:t>
-      </w:r>
-      <w:proofErr w:type="gramEnd"/>
-      <w:r>
-        <w:t>)由/**…*/界定。文档注释可以通过</w:t>
-      </w:r>
-      <w:proofErr w:type="spellStart"/>
-      <w:r>
-        <w:t>javadoc</w:t>
-      </w:r>
-      <w:proofErr w:type="spellEnd"/>
-      <w:r>
-        <w:t xml:space="preserve"> 工具转换成HTML 文件。</w:t>
-      </w:r>
-    </w:p>
-    <w:p>
-      <w:pPr>
-        <w:numPr>
-          <w:ilvl w:val="0"/>
-          <w:numId w:val="6"/>
-        </w:numPr>
-        <w:tabs>
-          <w:tab w:val="left" w:pos="1577"/>
-        </w:tabs>
-      </w:pPr>
-      <w:r>
-        <w:t>类注释</w:t>
-      </w:r>
-      <w:r>
-        <w:br/>
-        <w:t>每</w:t>
-      </w:r>
-      <w:proofErr w:type="gramStart"/>
-      <w:r>
-        <w:t>一个类都要</w:t>
-      </w:r>
-      <w:proofErr w:type="gramEnd"/>
-      <w:r>
-        <w:t>包含如下格式的注释，以说明</w:t>
-      </w:r>
-      <w:proofErr w:type="gramStart"/>
-      <w:r>
-        <w:t>当前类</w:t>
-      </w:r>
-      <w:proofErr w:type="gramEnd"/>
-      <w:r>
-        <w:t>的功能等。</w:t>
-      </w:r>
-      <w:r>
-        <w:br/>
-        <w:t>/**</w:t>
-      </w:r>
-    </w:p>
-    <w:p>
-      <w:pPr>
-        <w:numPr>
-          <w:ilvl w:val="1"/>
-          <w:numId w:val="6"/>
-        </w:numPr>
-        <w:tabs>
-          <w:tab w:val="left" w:pos="1577"/>
-        </w:tabs>
-      </w:pPr>
-      <w:r>
-        <w:t>类名</w:t>
-      </w:r>
-    </w:p>
-    <w:p>
-      <w:pPr>
-        <w:numPr>
-          <w:ilvl w:val="1"/>
-          <w:numId w:val="6"/>
-        </w:numPr>
-        <w:tabs>
-          <w:tab w:val="left" w:pos="1577"/>
-        </w:tabs>
-      </w:pPr>
-      <w:r>
-        <w:t>@author 作者</w:t>
-      </w:r>
-    </w:p>
-    <w:p>
-      <w:pPr>
-        <w:numPr>
-          <w:ilvl w:val="1"/>
-          <w:numId w:val="6"/>
-        </w:numPr>
-        <w:tabs>
-          <w:tab w:val="left" w:pos="1577"/>
-        </w:tabs>
-      </w:pPr>
-      <w:r>
-        <w:t>实现的主要功能。</w:t>
-      </w:r>
-    </w:p>
-    <w:p>
-      <w:pPr>
-        <w:numPr>
-          <w:ilvl w:val="1"/>
-          <w:numId w:val="6"/>
-        </w:numPr>
-        <w:tabs>
-          <w:tab w:val="left" w:pos="1577"/>
-        </w:tabs>
-      </w:pPr>
-      <w:r>
-        <w:t>创建日期</w:t>
-      </w:r>
-    </w:p>
-    <w:p>
-      <w:pPr>
-        <w:numPr>
-          <w:ilvl w:val="1"/>
-          <w:numId w:val="6"/>
-        </w:numPr>
-        <w:tabs>
-          <w:tab w:val="left" w:pos="1577"/>
-        </w:tabs>
-      </w:pPr>
-      <w:r>
-        <w:t>修改者，修改日期，修改内容。</w:t>
-      </w:r>
-      <w:r>
-        <w:br/>
-        <w:t>*/</w:t>
-      </w:r>
-    </w:p>
-    <w:p>
-      <w:pPr>
-        <w:numPr>
-          <w:ilvl w:val="0"/>
-          <w:numId w:val="6"/>
-        </w:numPr>
-        <w:tabs>
-          <w:tab w:val="left" w:pos="1577"/>
-        </w:tabs>
-      </w:pPr>
-      <w:r>
-        <w:rPr>
-          <w:rFonts w:hint="eastAsia"/>
-        </w:rPr>
-        <w:t>方法注释</w:t>
-      </w:r>
-      <w:r>
-        <w:rPr>
-          <w:rFonts w:hint="eastAsia"/>
-        </w:rPr>
-        <w:br/>
-        <w:t>每一个方法都要包含 如下格式的注释 包括当前方法的用途，当前方法参数的含义，当前方法返回值的内容和抛出异常的列表。</w:t>
-      </w:r>
-      <w:r>
-        <w:rPr>
-          <w:rFonts w:hint="eastAsia"/>
-        </w:rPr>
-        <w:br/>
-        <w:t>/**</w:t>
-      </w:r>
-    </w:p>
-    <w:p>
-      <w:pPr>
-        <w:numPr>
-          <w:ilvl w:val="0"/>
-          <w:numId w:val="6"/>
-        </w:numPr>
-        <w:tabs>
-          <w:tab w:val="left" w:pos="1577"/>
-        </w:tabs>
-      </w:pPr>
-      <w:r>
-        <w:rPr>
-          <w:rFonts w:hint="eastAsia"/>
-        </w:rPr>
-        <w:t>类成员变量和常量注释</w:t>
-      </w:r>
-    </w:p>
-    <w:p>
-      <w:pPr>
-        <w:tabs>
-          <w:tab w:val="left" w:pos="1577"/>
-        </w:tabs>
-        <w:ind w:left="360"/>
-      </w:pPr>
-      <w:r>
-        <w:rPr>
-          <w:rFonts w:hint="eastAsia"/>
-        </w:rPr>
-        <w:t>成员变量和常量需要使用</w:t>
-      </w:r>
-      <w:r>
-        <w:t>java doc形式的注释，以说明当前变量或常量的含义</w:t>
-      </w:r>
-    </w:p>
-    <w:p>
-      <w:pPr>
-        <w:tabs>
-          <w:tab w:val="left" w:pos="1577"/>
-        </w:tabs>
-        <w:ind w:left="360"/>
-      </w:pPr>
-      <w:r>
-        <w:t>/**</w:t>
-      </w:r>
-    </w:p>
-    <w:p>
-      <w:pPr>
-        <w:tabs>
-          <w:tab w:val="left" w:pos="1577"/>
-        </w:tabs>
-        <w:ind w:left="360"/>
-      </w:pPr>
-      <w:r>
-        <w:t>XXXX含义</w:t>
-      </w:r>
-    </w:p>
-    <w:p>
-      <w:pPr>
-        <w:tabs>
-          <w:tab w:val="left" w:pos="1577"/>
-        </w:tabs>
-        <w:ind w:left="360"/>
-      </w:pPr>
-      <w:r>
-        <w:lastRenderedPageBreak/>
-        <w:t>*/</w:t>
-      </w:r>
-    </w:p>
-    <w:p>
-      <w:pPr>
-        <w:numPr>
-          <w:ilvl w:val="0"/>
-          <w:numId w:val="6"/>
-        </w:numPr>
-        <w:tabs>
-          <w:tab w:val="left" w:pos="1577"/>
-        </w:tabs>
-      </w:pPr>
-      <w:r>
-        <w:rPr>
-          <w:rFonts w:hint="eastAsia"/>
-        </w:rPr>
-        <w:t>其他注释</w:t>
-      </w:r>
-    </w:p>
-    <w:p>
-      <w:pPr>
-        <w:tabs>
-          <w:tab w:val="left" w:pos="1577"/>
-        </w:tabs>
-        <w:ind w:left="360"/>
-      </w:pPr>
-      <w:r>
-        <w:rPr>
-          <w:rFonts w:hint="eastAsia"/>
-        </w:rPr>
-        <w:t>方法内部的注释</w:t>
-      </w:r>
-      <w:r>
-        <w:t xml:space="preserve"> 如果需要多行 使用/*…… */形式，如果为</w:t>
-      </w:r>
-      <w:proofErr w:type="gramStart"/>
-      <w:r>
-        <w:t>单行是</w:t>
-      </w:r>
-      <w:proofErr w:type="gramEnd"/>
-      <w:r>
-        <w:t>用//……形式的注释。</w:t>
-      </w:r>
-    </w:p>
-    <w:p>
-      <w:pPr>
-        <w:tabs>
-          <w:tab w:val="left" w:pos="1577"/>
-        </w:tabs>
-        <w:ind w:left="360"/>
-      </w:pPr>
-      <w:r>
-        <w:rPr>
-          <w:rFonts w:hint="eastAsia"/>
-        </w:rPr>
-        <w:t>不要</w:t>
-      </w:r>
-      <w:proofErr w:type="gramStart"/>
-      <w:r>
-        <w:rPr>
-          <w:rFonts w:hint="eastAsia"/>
-        </w:rPr>
-        <w:t>再方法</w:t>
-      </w:r>
-      <w:proofErr w:type="gramEnd"/>
-      <w:r>
-        <w:rPr>
-          <w:rFonts w:hint="eastAsia"/>
-        </w:rPr>
-        <w:t>内部使用</w:t>
-      </w:r>
-      <w:r>
-        <w:t xml:space="preserve"> java doc 形式的注释“/**……*/”</w:t>
-      </w:r>
-    </w:p>
-    <w:p>
-      <w:pPr>
-        <w:tabs>
-          <w:tab w:val="left" w:pos="1577"/>
-        </w:tabs>
-        <w:ind w:left="360"/>
-        <w:rPr>
-          <w:b/>
-          <w:bCs/>
-        </w:rPr>
-      </w:pPr>
-      <w:r>
-        <w:rPr>
-          <w:rFonts w:hint="eastAsia"/>
-          <w:b/>
-          <w:bCs/>
-        </w:rPr>
-        <w:t>代码风格</w:t>
-      </w:r>
-    </w:p>
-    <w:p>
-      <w:pPr>
-        <w:numPr>
-          <w:ilvl w:val="0"/>
-          <w:numId w:val="7"/>
-        </w:numPr>
-        <w:tabs>
-          <w:tab w:val="left" w:pos="1577"/>
-        </w:tabs>
-      </w:pPr>
-      <w:r>
-        <w:rPr>
-          <w:rFonts w:hint="eastAsia"/>
-        </w:rPr>
-        <w:t>缩进</w:t>
-      </w:r>
-      <w:r>
-        <w:rPr>
-          <w:rFonts w:hint="eastAsia"/>
-        </w:rPr>
-        <w:br/>
-        <w:t>除了换行符之外，ASCII空格（0x20）是唯一合法的空格字符。这意味着</w:t>
-      </w:r>
-      <w:r>
-        <w:rPr>
-          <w:rFonts w:hint="eastAsia"/>
-        </w:rPr>
-        <w:br/>
-        <w:t>不允许使用</w:t>
-      </w:r>
-      <w:r>
-        <w:t>Tab</w:t>
-      </w:r>
-      <w:r>
-        <w:rPr>
-          <w:rFonts w:hint="eastAsia"/>
-        </w:rPr>
-        <w:t>进行缩进，应该使用空格进行缩进，推荐缩进为4个空格</w:t>
-      </w:r>
-      <w:r>
-        <w:rPr>
-          <w:rFonts w:hint="eastAsia"/>
-        </w:rPr>
-        <w:br/>
-      </w:r>
-      <w:r>
-        <w:t>Eclipse</w:t>
-      </w:r>
-      <w:r>
-        <w:rPr>
-          <w:rFonts w:hint="eastAsia"/>
-        </w:rPr>
-        <w:t>中将</w:t>
-      </w:r>
-      <w:r>
-        <w:t>Tab</w:t>
-      </w:r>
-      <w:r>
-        <w:rPr>
-          <w:rFonts w:hint="eastAsia"/>
-        </w:rPr>
-        <w:t>替换为4个空格的设置方法(很多人都习惯直接按4次空格，感觉不设置习惯了也挺好)</w:t>
-      </w:r>
-      <w:r>
-        <w:rPr>
-          <w:rFonts w:hint="eastAsia"/>
-        </w:rPr>
-        <w:br/>
-        <w:t>– 代码设置</w:t>
-      </w:r>
-      <w:r>
-        <w:rPr>
-          <w:rFonts w:hint="eastAsia"/>
-        </w:rPr>
-        <w:br/>
-      </w:r>
-      <w:r>
-        <w:t>Window-&gt;Preferences-&gt;General-&gt;Editors-&gt;Text Editors-&gt;</w:t>
-      </w:r>
-      <w:proofErr w:type="gramStart"/>
-      <w:r>
-        <w:rPr>
-          <w:rFonts w:hint="eastAsia"/>
-        </w:rPr>
-        <w:t>勾选</w:t>
-      </w:r>
-      <w:proofErr w:type="gramEnd"/>
-      <w:r>
-        <w:t>Insert spaces for tabs``</w:t>
-      </w:r>
-      <w:r>
-        <w:br/>
-        <w:t>- XML文件的Tab配置</w:t>
-      </w:r>
-      <w:r>
-        <w:rPr>
-          <w:rFonts w:hint="eastAsia"/>
-        </w:rPr>
-        <w:t>Window-&gt;Preferences-&gt;XML-&gt;XML Files-&gt;Editor&gt;</w:t>
-      </w:r>
-      <w:r>
-        <w:t>选择右侧区域的</w:t>
-      </w:r>
-      <w:r>
-        <w:rPr>
-          <w:rFonts w:hint="eastAsia"/>
-        </w:rPr>
-        <w:t>Indent using spaces`</w:t>
-      </w:r>
-    </w:p>
-    <w:p>
-      <w:pPr>
-        <w:numPr>
-          <w:ilvl w:val="0"/>
-          <w:numId w:val="7"/>
-        </w:numPr>
-        <w:tabs>
-          <w:tab w:val="left" w:pos="1577"/>
-        </w:tabs>
-        <w:rPr>
-          <w:rFonts w:hint="eastAsia"/>
-        </w:rPr>
-      </w:pPr>
-      <w:r>
-        <w:rPr>
-          <w:rFonts w:hint="eastAsia"/>
-        </w:rPr>
-        <w:t>空行</w:t>
-      </w:r>
-      <w:r>
-        <w:rPr>
-          <w:rFonts w:hint="eastAsia"/>
-        </w:rPr>
-        <w:br/>
-        <w:t>空行将逻辑相关的代码段分隔开，以提高可读性。</w:t>
-      </w:r>
-    </w:p>
-    <w:p>
-      <w:pPr>
-        <w:tabs>
-          <w:tab w:val="left" w:pos="1577"/>
-        </w:tabs>
-        <w:ind w:left="360"/>
-        <w:rPr>
-          <w:rFonts w:hint="eastAsia"/>
-        </w:rPr>
-      </w:pPr>
-      <w:r>
-        <w:rPr>
-          <w:rFonts w:hint="eastAsia"/>
-        </w:rPr>
-        <w:t>下列情况应该总是使用空行：</w:t>
-      </w:r>
-      <w:r>
-        <w:rPr>
-          <w:rFonts w:hint="eastAsia"/>
-        </w:rPr>
-        <w:br/>
-      </w:r>
-      <w:r>
-        <w:rPr>
-          <w:rFonts w:hint="eastAsia"/>
-        </w:rPr>
-        <w:t> – 一个源文件的两个片段之间</w:t>
-      </w:r>
-      <w:r>
-        <w:rPr>
-          <w:rFonts w:hint="eastAsia"/>
-        </w:rPr>
-        <w:br/>
-      </w:r>
-      <w:r>
-        <w:rPr>
-          <w:rFonts w:hint="eastAsia"/>
-        </w:rPr>
-        <w:t> – 类声明和接口声明之间</w:t>
-      </w:r>
-      <w:r>
-        <w:rPr>
-          <w:rFonts w:hint="eastAsia"/>
-        </w:rPr>
-        <w:br/>
-      </w:r>
-      <w:r>
-        <w:rPr>
-          <w:rFonts w:hint="eastAsia"/>
-        </w:rPr>
-        <w:t> – 两个方法之间</w:t>
-      </w:r>
-      <w:r>
-        <w:rPr>
-          <w:rFonts w:hint="eastAsia"/>
-        </w:rPr>
-        <w:br/>
-      </w:r>
-      <w:r>
-        <w:rPr>
-          <w:rFonts w:hint="eastAsia"/>
-        </w:rPr>
-        <w:t> – 方法内的局部变量和方法的第一条语句之间</w:t>
-      </w:r>
-      <w:r>
-        <w:rPr>
-          <w:rFonts w:hint="eastAsia"/>
-        </w:rPr>
-        <w:br/>
-      </w:r>
-      <w:r>
-        <w:rPr>
-          <w:rFonts w:hint="eastAsia"/>
-        </w:rPr>
-        <w:t> – 一个方法内的两个逻辑段之间，用以提高可读性</w:t>
-      </w:r>
-    </w:p>
-    <w:p>
-      <w:pPr>
-        <w:tabs>
-          <w:tab w:val="left" w:pos="1577"/>
-        </w:tabs>
-        <w:ind w:left="360"/>
-        <w:rPr>
-          <w:rFonts w:hint="eastAsia"/>
-        </w:rPr>
-      </w:pPr>
-      <w:r>
-        <w:rPr>
-          <w:rFonts w:hint="eastAsia"/>
-        </w:rPr>
-        <w:t>通常在 变量声明区域之后要用空行分隔，常量声明区域之后要有空行分隔，方法声明之前要有空行分隔。</w:t>
-      </w:r>
-    </w:p>
-    <w:p>
-      <w:pPr>
-        <w:numPr>
-          <w:ilvl w:val="0"/>
-          <w:numId w:val="7"/>
-        </w:numPr>
-        <w:tabs>
-          <w:tab w:val="left" w:pos="1577"/>
-        </w:tabs>
-        <w:rPr>
-          <w:rFonts w:hint="eastAsia"/>
-        </w:rPr>
-      </w:pPr>
-      <w:r>
-        <w:rPr>
-          <w:rFonts w:hint="eastAsia"/>
-        </w:rPr>
-        <w:t>方法</w:t>
-      </w:r>
-      <w:r>
-        <w:rPr>
-          <w:rFonts w:hint="eastAsia"/>
-        </w:rPr>
-        <w:br/>
-      </w:r>
-      <w:r>
-        <w:rPr>
-          <w:rFonts w:hint="eastAsia"/>
-        </w:rPr>
-        <w:t> – 一个方法尽量不要超过15行(可能会有难度，但是尽量不要太多，弄个方法几千行这是绝对不允许的)，如果方法太长，说明当前方法业务逻辑已经非常复杂，</w:t>
-      </w:r>
-      <w:r>
-        <w:rPr>
-          <w:rFonts w:hint="eastAsia"/>
-        </w:rPr>
-        <w:br/>
-        <w:t>那么就需要进行方法拆分，保证每个方法只作一件事。</w:t>
-      </w:r>
-      <w:r>
-        <w:rPr>
-          <w:rFonts w:hint="eastAsia"/>
-        </w:rPr>
-        <w:br/>
-      </w:r>
-      <w:r>
-        <w:rPr>
-          <w:rFonts w:hint="eastAsia"/>
-        </w:rPr>
-        <w:t> – 不要使用</w:t>
-      </w:r>
-      <w:r>
-        <w:t>try catch</w:t>
-      </w:r>
-      <w:r>
-        <w:rPr>
-          <w:rFonts w:hint="eastAsia"/>
-        </w:rPr>
-        <w:t>处理业务逻辑！！！！</w:t>
-      </w:r>
-    </w:p>
-    <w:p>
-      <w:pPr>
-        <w:numPr>
-          <w:ilvl w:val="0"/>
-          <w:numId w:val="7"/>
-        </w:numPr>
-        <w:tabs>
-          <w:tab w:val="left" w:pos="1577"/>
-        </w:tabs>
-        <w:rPr>
-          <w:rFonts w:hint="eastAsia"/>
-        </w:rPr>
-      </w:pPr>
-      <w:r>
-        <w:rPr>
-          <w:rFonts w:hint="eastAsia"/>
-        </w:rPr>
-        <w:t>参数和返回值</w:t>
-      </w:r>
-    </w:p>
-    <w:p>
-      <w:pPr>
-        <w:numPr>
-          <w:ilvl w:val="1"/>
-          <w:numId w:val="7"/>
-        </w:numPr>
-        <w:tabs>
-          <w:tab w:val="left" w:pos="1577"/>
-        </w:tabs>
-        <w:rPr>
-          <w:rFonts w:hint="eastAsia"/>
-        </w:rPr>
-      </w:pPr>
-      <w:r>
-        <w:rPr>
-          <w:rFonts w:hint="eastAsia"/>
-        </w:rPr>
-        <w:t>一个方法的参数尽可能的不要超过4个(根据情况可能也会有些难度)</w:t>
-      </w:r>
-    </w:p>
-    <w:p>
-      <w:pPr>
-        <w:numPr>
-          <w:ilvl w:val="1"/>
-          <w:numId w:val="7"/>
-        </w:numPr>
-        <w:tabs>
-          <w:tab w:val="left" w:pos="1577"/>
-        </w:tabs>
-        <w:rPr>
-          <w:rFonts w:hint="eastAsia"/>
-        </w:rPr>
-      </w:pPr>
-      <w:r>
-        <w:rPr>
-          <w:rFonts w:hint="eastAsia"/>
-        </w:rPr>
-        <w:t>如果一个方法返回的是一个错误码，请使用异常！！</w:t>
-      </w:r>
-    </w:p>
-    <w:p>
-      <w:pPr>
-        <w:numPr>
-          <w:ilvl w:val="1"/>
-          <w:numId w:val="7"/>
-        </w:numPr>
-        <w:tabs>
-          <w:tab w:val="left" w:pos="1577"/>
-        </w:tabs>
-        <w:rPr>
-          <w:rFonts w:hint="eastAsia"/>
-        </w:rPr>
-      </w:pPr>
-      <w:r>
-        <w:rPr>
-          <w:rFonts w:hint="eastAsia"/>
-        </w:rPr>
-        <w:t>尽可能不要使用</w:t>
-      </w:r>
-      <w:r>
-        <w:t>null</w:t>
-      </w:r>
-      <w:r>
-        <w:rPr>
-          <w:rFonts w:hint="eastAsia"/>
-        </w:rPr>
-        <w:t>替代为异常</w:t>
-      </w:r>
-    </w:p>
-    <w:p>
-      <w:pPr>
-        <w:numPr>
-          <w:ilvl w:val="0"/>
-          <w:numId w:val="7"/>
-        </w:numPr>
-        <w:tabs>
-          <w:tab w:val="left" w:pos="1577"/>
-        </w:tabs>
-        <w:rPr>
-          <w:rFonts w:hint="eastAsia"/>
-        </w:rPr>
-      </w:pPr>
-      <w:r>
-        <w:rPr>
-          <w:rFonts w:hint="eastAsia"/>
-        </w:rPr>
-        <w:t>神秘数字</w:t>
-      </w:r>
-      <w:r>
-        <w:rPr>
-          <w:rFonts w:hint="eastAsia"/>
-        </w:rPr>
-        <w:br/>
-        <w:t>代码中不允许出现单独的数字，字符！如果需要使用数字或字符，则将它们按照含义封装为静态常量!(</w:t>
-      </w:r>
-      <w:r>
-        <w:t>for</w:t>
-      </w:r>
-      <w:r>
-        <w:rPr>
-          <w:rFonts w:hint="eastAsia"/>
-        </w:rPr>
-        <w:t>语句中除外)</w:t>
-      </w:r>
-    </w:p>
-    <w:p>
-      <w:pPr>
-        <w:numPr>
-          <w:ilvl w:val="0"/>
-          <w:numId w:val="7"/>
-        </w:numPr>
-        <w:tabs>
-          <w:tab w:val="left" w:pos="1577"/>
-        </w:tabs>
-        <w:rPr>
-          <w:rFonts w:hint="eastAsia"/>
-        </w:rPr>
-      </w:pPr>
-      <w:r>
-        <w:rPr>
-          <w:rFonts w:hint="eastAsia"/>
-        </w:rPr>
-        <w:t>控制语句</w:t>
-      </w:r>
-      <w:r>
-        <w:rPr>
-          <w:rFonts w:hint="eastAsia"/>
-        </w:rPr>
-        <w:br/>
-        <w:t>判断中如有常量，则应将常量置于判断式的右侧。如：</w:t>
-      </w:r>
-      <w:r>
-        <w:rPr>
-          <w:rFonts w:hint="eastAsia"/>
-        </w:rPr>
-        <w:br/>
-      </w:r>
-      <w:r>
-        <w:t xml:space="preserve">if (true == </w:t>
-      </w:r>
-      <w:proofErr w:type="spellStart"/>
-      <w:proofErr w:type="gramStart"/>
-      <w:r>
-        <w:t>isAdmin</w:t>
-      </w:r>
-      <w:proofErr w:type="spellEnd"/>
-      <w:r>
-        <w:t>(</w:t>
-      </w:r>
-      <w:proofErr w:type="gramEnd"/>
-      <w:r>
-        <w:t>))...</w:t>
-      </w:r>
-      <w:r>
-        <w:rPr>
-          <w:rFonts w:hint="eastAsia"/>
-        </w:rPr>
-        <w:br/>
-        <w:t>尽量不要使用三目条件的嵌套。</w:t>
-      </w:r>
-    </w:p>
-    <w:p>
-      <w:pPr>
-        <w:tabs>
-          <w:tab w:val="left" w:pos="1577"/>
-        </w:tabs>
-        <w:ind w:left="360"/>
-        <w:rPr>
-          <w:rFonts w:hint="eastAsia"/>
-        </w:rPr>
-      </w:pPr>
-      <w:r>
-        <w:rPr>
-          <w:rFonts w:hint="eastAsia"/>
-        </w:rPr>
-        <w:t>在</w:t>
-      </w:r>
-      <w:r>
-        <w:t>if</w:t>
-      </w:r>
-      <w:r>
-        <w:rPr>
-          <w:rFonts w:hint="eastAsia"/>
-        </w:rPr>
-        <w:t>、</w:t>
-      </w:r>
-      <w:r>
-        <w:t>else</w:t>
-      </w:r>
-      <w:r>
-        <w:rPr>
-          <w:rFonts w:hint="eastAsia"/>
-        </w:rPr>
-        <w:t>、</w:t>
-      </w:r>
-      <w:r>
-        <w:t>for</w:t>
-      </w:r>
-      <w:r>
-        <w:rPr>
-          <w:rFonts w:hint="eastAsia"/>
-        </w:rPr>
-        <w:t>、</w:t>
-      </w:r>
-      <w:r>
-        <w:t>do</w:t>
-      </w:r>
-      <w:r>
-        <w:rPr>
-          <w:rFonts w:hint="eastAsia"/>
-        </w:rPr>
-        <w:t>和</w:t>
-      </w:r>
-      <w:r>
-        <w:t>while</w:t>
-      </w:r>
-      <w:r>
-        <w:rPr>
-          <w:rFonts w:hint="eastAsia"/>
-        </w:rPr>
-        <w:t>语句中，即使没有语句或者只有一行，也不得省略花括号：</w:t>
+        <w:t>;</w:t>
       </w:r>
     </w:p>
     <w:p>
@@ -2054,7 +1276,1244 @@
         <w:pStyle w:val="a3"/>
         <w:numPr>
           <w:ilvl w:val="0"/>
-          <w:numId w:val="7"/>
+          <w:numId w:val="15"/>
+        </w:numPr>
+        <w:tabs>
+          <w:tab w:val="left" w:pos="1577"/>
+        </w:tabs>
+        <w:ind w:firstLineChars="0"/>
+      </w:pPr>
+      <w:r>
+        <w:rPr>
+          <w:rFonts w:hint="eastAsia"/>
+        </w:rPr>
+        <w:lastRenderedPageBreak/>
+        <w:t>常量命名</w:t>
+      </w:r>
+      <w:r>
+        <w:rPr>
+          <w:rFonts w:hint="eastAsia"/>
+        </w:rPr>
+        <w:br/>
+        <w:t>命名规则：类常量的声明，应该全部大写，单词间用下划线隔开。</w:t>
+      </w:r>
+      <w:r>
+        <w:rPr>
+          <w:rFonts w:hint="eastAsia"/>
+        </w:rPr>
+        <w:br/>
+        <w:t>例如：</w:t>
+      </w:r>
+      <w:r>
+        <w:t>private static final int MIN_WIDTH = 4;</w:t>
+      </w:r>
+    </w:p>
+    <w:p>
+      <w:pPr>
+        <w:numPr>
+          <w:ilvl w:val="0"/>
+          <w:numId w:val="15"/>
+        </w:numPr>
+        <w:tabs>
+          <w:tab w:val="left" w:pos="1577"/>
+        </w:tabs>
+      </w:pPr>
+      <w:r>
+        <w:rPr>
+          <w:rFonts w:hint="eastAsia"/>
+        </w:rPr>
+        <w:t>异常命名</w:t>
+      </w:r>
+      <w:r>
+        <w:rPr>
+          <w:rFonts w:hint="eastAsia"/>
+        </w:rPr>
+        <w:br/>
+        <w:t>自定义异常的命名必须以</w:t>
+      </w:r>
+      <w:r>
+        <w:t>Exception</w:t>
+      </w:r>
+      <w:r>
+        <w:rPr>
+          <w:rFonts w:hint="eastAsia"/>
+        </w:rPr>
+        <w:t>为结尾。已明确标示为一个异常。</w:t>
+      </w:r>
+    </w:p>
+    <w:p>
+      <w:pPr>
+        <w:numPr>
+          <w:ilvl w:val="0"/>
+          <w:numId w:val="15"/>
+        </w:numPr>
+        <w:tabs>
+          <w:tab w:val="left" w:pos="1577"/>
+        </w:tabs>
+      </w:pPr>
+      <w:r>
+        <w:rPr>
+          <w:rFonts w:hint="eastAsia"/>
+        </w:rPr>
+        <w:t>layout命名</w:t>
+      </w:r>
+      <w:r>
+        <w:rPr>
+          <w:rFonts w:hint="eastAsia"/>
+        </w:rPr>
+        <w:br/>
+      </w:r>
+      <w:r>
+        <w:t>layout.xml</w:t>
+      </w:r>
+      <w:r>
+        <w:rPr>
+          <w:rFonts w:hint="eastAsia"/>
+        </w:rPr>
+        <w:t>的命名必须以全部单词小写，单词间以下划线分割，并且使用名词或名词词组，即使用 模块</w:t>
+      </w:r>
+      <w:proofErr w:type="gramStart"/>
+      <w:r>
+        <w:rPr>
+          <w:rFonts w:hint="eastAsia"/>
+        </w:rPr>
+        <w:t>名</w:t>
+      </w:r>
+      <w:r>
+        <w:rPr>
+          <w:rFonts w:hint="eastAsia"/>
+          <w:i/>
+          <w:iCs/>
+        </w:rPr>
+        <w:t>功能</w:t>
+      </w:r>
+      <w:proofErr w:type="gramEnd"/>
+      <w:r>
+        <w:rPr>
+          <w:rFonts w:hint="eastAsia"/>
+          <w:i/>
+          <w:iCs/>
+        </w:rPr>
+        <w:t>名称</w:t>
+      </w:r>
+      <w:r>
+        <w:rPr>
+          <w:rFonts w:hint="eastAsia"/>
+        </w:rPr>
+        <w:t>所属页面类型 来命名。</w:t>
+      </w:r>
+      <w:r>
+        <w:rPr>
+          <w:rFonts w:hint="eastAsia"/>
+        </w:rPr>
+        <w:br/>
+        <w:t>如：</w:t>
+      </w:r>
+      <w:proofErr w:type="spellStart"/>
+      <w:r>
+        <w:t>video_controller_player_activity</w:t>
+      </w:r>
+      <w:proofErr w:type="spellEnd"/>
+      <w:r>
+        <w:rPr>
+          <w:rFonts w:hint="eastAsia"/>
+        </w:rPr>
+        <w:t> 视频模块下的-控制栏-属于播放器的-Activity页</w:t>
+      </w:r>
+    </w:p>
+    <w:p>
+      <w:pPr>
+        <w:numPr>
+          <w:ilvl w:val="0"/>
+          <w:numId w:val="15"/>
+        </w:numPr>
+        <w:tabs>
+          <w:tab w:val="left" w:pos="1577"/>
+        </w:tabs>
+      </w:pPr>
+      <w:r>
+        <w:rPr>
+          <w:rFonts w:hint="eastAsia"/>
+        </w:rPr>
+        <w:t>id命名</w:t>
+      </w:r>
+      <w:r>
+        <w:rPr>
+          <w:rFonts w:hint="eastAsia"/>
+        </w:rPr>
+        <w:br/>
+        <w:t>·layout</w:t>
+      </w:r>
+      <w:r>
+        <w:t>中所使用的</w:t>
+      </w:r>
+      <w:r>
+        <w:rPr>
+          <w:rFonts w:hint="eastAsia"/>
+        </w:rPr>
+        <w:t>id</w:t>
+      </w:r>
+      <w:r>
+        <w:t>必须以全部单词小写，单词间以下划线分割，并且使用名词或名词词组，并且要求能够通过</w:t>
+      </w:r>
+      <w:r>
+        <w:rPr>
+          <w:rFonts w:hint="eastAsia"/>
+        </w:rPr>
+        <w:t>id</w:t>
+      </w:r>
+      <w:r>
+        <w:t>直接理解当前组件要实现的功能。</w:t>
+      </w:r>
+      <w:r>
+        <w:br/>
+        <w:t>如：某</w:t>
+      </w:r>
+      <w:proofErr w:type="spellStart"/>
+      <w:r>
+        <w:rPr>
+          <w:rFonts w:hint="eastAsia"/>
+        </w:rPr>
+        <w:t>TextView</w:t>
+      </w:r>
+      <w:proofErr w:type="spellEnd"/>
+      <w:r>
+        <w:rPr>
+          <w:rFonts w:hint="eastAsia"/>
+        </w:rPr>
+        <w:t xml:space="preserve"> @+id/tv_book_name_show</w:t>
+      </w:r>
+      <w:r>
+        <w:t>如：某</w:t>
+      </w:r>
+      <w:proofErr w:type="spellStart"/>
+      <w:r>
+        <w:rPr>
+          <w:rFonts w:hint="eastAsia"/>
+        </w:rPr>
+        <w:t>EditText</w:t>
+      </w:r>
+      <w:proofErr w:type="spellEnd"/>
+      <w:r>
+        <w:rPr>
+          <w:rFonts w:hint="eastAsia"/>
+        </w:rPr>
+        <w:t xml:space="preserve"> @+id/</w:t>
+      </w:r>
+      <w:r>
+        <w:t>et_book_name_edit</w:t>
+      </w:r>
+    </w:p>
+    <w:p>
+      <w:pPr>
+        <w:numPr>
+          <w:ilvl w:val="0"/>
+          <w:numId w:val="15"/>
+        </w:numPr>
+        <w:tabs>
+          <w:tab w:val="left" w:pos="1577"/>
+        </w:tabs>
+      </w:pPr>
+      <w:r>
+        <w:rPr>
+          <w:rFonts w:hint="eastAsia"/>
+        </w:rPr>
+        <w:t>资源命名</w:t>
+      </w:r>
+    </w:p>
+    <w:p>
+      <w:pPr>
+        <w:pStyle w:val="a3"/>
+        <w:numPr>
+          <w:ilvl w:val="2"/>
+          <w:numId w:val="15"/>
+        </w:numPr>
+        <w:tabs>
+          <w:tab w:val="left" w:pos="1577"/>
+        </w:tabs>
+        <w:ind w:firstLineChars="0"/>
+      </w:pPr>
+      <w:r>
+        <w:t>layout中所使用的所有资源(如</w:t>
+      </w:r>
+      <w:proofErr w:type="spellStart"/>
+      <w:r>
+        <w:t>drawable,style</w:t>
+      </w:r>
+      <w:proofErr w:type="spellEnd"/>
+      <w:r>
+        <w:t>等),命名必须以全部单词小写，单词间以下划线分割，并且尽可能的使用名词或名词组，</w:t>
+      </w:r>
+    </w:p>
+    <w:p>
+      <w:pPr>
+        <w:pStyle w:val="a3"/>
+        <w:numPr>
+          <w:ilvl w:val="2"/>
+          <w:numId w:val="15"/>
+        </w:numPr>
+        <w:tabs>
+          <w:tab w:val="left" w:pos="1577"/>
+        </w:tabs>
+        <w:ind w:firstLineChars="0"/>
+      </w:pPr>
+      <w:r>
+        <w:rPr>
+          <w:rFonts w:hint="eastAsia"/>
+        </w:rPr>
+        <w:t>即使用</w:t>
+      </w:r>
+      <w:r>
+        <w:t xml:space="preserve"> 模块名_用途 来命名。如果为公共资源，</w:t>
+      </w:r>
+      <w:proofErr w:type="gramStart"/>
+      <w:r>
+        <w:t>如分割线</w:t>
+      </w:r>
+      <w:proofErr w:type="gramEnd"/>
+      <w:r>
+        <w:t>等，则直接用用途来命名</w:t>
+      </w:r>
+    </w:p>
+    <w:p>
+      <w:pPr>
+        <w:jc w:val="both"/>
+        <w:rPr>
+          <w:b/>
+          <w:bCs/>
+          <w:sz w:val="30"/>
+          <w:szCs w:val="30"/>
+        </w:rPr>
+      </w:pPr>
+      <w:r>
+        <w:rPr>
+          <w:rFonts w:hint="eastAsia"/>
+          <w:b/>
+          <w:bCs/>
+          <w:sz w:val="30"/>
+          <w:szCs w:val="30"/>
+        </w:rPr>
+        <w:t>注释</w:t>
+      </w:r>
+    </w:p>
+    <w:p>
+      <w:pPr>
+        <w:tabs>
+          <w:tab w:val="left" w:pos="1577"/>
+        </w:tabs>
+        <w:ind w:left="420"/>
+      </w:pPr>
+      <w:r>
+        <w:t>Java程序有两类注释：实现注释(implementation comments)和文档注释(document comments)。</w:t>
+      </w:r>
+      <w:r>
+        <w:br/>
+        <w:t>实现注释是使用/</w:t>
+      </w:r>
+      <w:r>
+        <w:rPr>
+          <w:i/>
+          <w:iCs/>
+        </w:rPr>
+        <w:t>…</w:t>
+      </w:r>
+      <w:r>
+        <w:t>/和//界定的注释。文档注释(被称为</w:t>
+      </w:r>
+      <w:proofErr w:type="gramStart"/>
+      <w:r>
+        <w:t>”</w:t>
+      </w:r>
+      <w:proofErr w:type="gramEnd"/>
+      <w:r>
+        <w:t>doc comments</w:t>
+      </w:r>
+      <w:proofErr w:type="gramStart"/>
+      <w:r>
+        <w:t>”</w:t>
+      </w:r>
+      <w:proofErr w:type="gramEnd"/>
+      <w:r>
+        <w:t>)由/**…*/界定。文档注释可以通过</w:t>
+      </w:r>
+      <w:proofErr w:type="spellStart"/>
+      <w:r>
+        <w:t>javadoc</w:t>
+      </w:r>
+      <w:proofErr w:type="spellEnd"/>
+      <w:r>
+        <w:t xml:space="preserve"> 工具转换成HTML 文件。</w:t>
+      </w:r>
+    </w:p>
+    <w:p>
+      <w:pPr>
+        <w:numPr>
+          <w:ilvl w:val="0"/>
+          <w:numId w:val="16"/>
+        </w:numPr>
+        <w:tabs>
+          <w:tab w:val="left" w:pos="1577"/>
+        </w:tabs>
+      </w:pPr>
+      <w:r>
+        <w:t>类注释</w:t>
+      </w:r>
+      <w:r>
+        <w:br/>
+        <w:t>每</w:t>
+      </w:r>
+      <w:proofErr w:type="gramStart"/>
+      <w:r>
+        <w:t>一个类都要</w:t>
+      </w:r>
+      <w:proofErr w:type="gramEnd"/>
+      <w:r>
+        <w:t>包含如下格式的注释，以说明</w:t>
+      </w:r>
+      <w:proofErr w:type="gramStart"/>
+      <w:r>
+        <w:t>当前类</w:t>
+      </w:r>
+      <w:proofErr w:type="gramEnd"/>
+      <w:r>
+        <w:t>的功能等。</w:t>
+      </w:r>
+      <w:r>
+        <w:br/>
+        <w:t>/**</w:t>
+      </w:r>
+    </w:p>
+    <w:p>
+      <w:pPr>
+        <w:numPr>
+          <w:ilvl w:val="1"/>
+          <w:numId w:val="16"/>
+        </w:numPr>
+        <w:tabs>
+          <w:tab w:val="left" w:pos="1577"/>
+        </w:tabs>
+      </w:pPr>
+      <w:r>
+        <w:t>类名</w:t>
+      </w:r>
+    </w:p>
+    <w:p>
+      <w:pPr>
+        <w:numPr>
+          <w:ilvl w:val="1"/>
+          <w:numId w:val="16"/>
+        </w:numPr>
+        <w:tabs>
+          <w:tab w:val="left" w:pos="1577"/>
+        </w:tabs>
+      </w:pPr>
+      <w:r>
+        <w:t>@author 作者</w:t>
+      </w:r>
+    </w:p>
+    <w:p>
+      <w:pPr>
+        <w:numPr>
+          <w:ilvl w:val="1"/>
+          <w:numId w:val="16"/>
+        </w:numPr>
+        <w:tabs>
+          <w:tab w:val="left" w:pos="1577"/>
+        </w:tabs>
+      </w:pPr>
+      <w:r>
+        <w:t>实现的主要功能。</w:t>
+      </w:r>
+    </w:p>
+    <w:p>
+      <w:pPr>
+        <w:numPr>
+          <w:ilvl w:val="1"/>
+          <w:numId w:val="16"/>
+        </w:numPr>
+        <w:tabs>
+          <w:tab w:val="left" w:pos="1577"/>
+        </w:tabs>
+      </w:pPr>
+      <w:r>
+        <w:t>创建日期</w:t>
+      </w:r>
+    </w:p>
+    <w:p>
+      <w:pPr>
+        <w:numPr>
+          <w:ilvl w:val="1"/>
+          <w:numId w:val="16"/>
+        </w:numPr>
+        <w:tabs>
+          <w:tab w:val="left" w:pos="1577"/>
+        </w:tabs>
+      </w:pPr>
+      <w:r>
+        <w:t>修改者，修改日期，修改内容。</w:t>
+      </w:r>
+      <w:r>
+        <w:br/>
+        <w:t>*/</w:t>
+      </w:r>
+    </w:p>
+    <w:p>
+      <w:pPr>
+        <w:numPr>
+          <w:ilvl w:val="0"/>
+          <w:numId w:val="16"/>
+        </w:numPr>
+        <w:tabs>
+          <w:tab w:val="left" w:pos="1577"/>
+        </w:tabs>
+      </w:pPr>
+      <w:r>
+        <w:rPr>
+          <w:rFonts w:hint="eastAsia"/>
+        </w:rPr>
+        <w:t>方法注释</w:t>
+      </w:r>
+      <w:r>
+        <w:rPr>
+          <w:rFonts w:hint="eastAsia"/>
+        </w:rPr>
+        <w:br/>
+        <w:t>每一个方法都要包含 如下格式的注释 包括当前方法的用途，当前方法参数的含义，当前方法返回值的内容和抛出异常的列表。</w:t>
+      </w:r>
+      <w:r>
+        <w:rPr>
+          <w:rFonts w:hint="eastAsia"/>
+        </w:rPr>
+        <w:br/>
+        <w:t>/**</w:t>
+      </w:r>
+    </w:p>
+    <w:p>
+      <w:pPr>
+        <w:numPr>
+          <w:ilvl w:val="0"/>
+          <w:numId w:val="16"/>
+        </w:numPr>
+        <w:tabs>
+          <w:tab w:val="left" w:pos="1577"/>
+        </w:tabs>
+      </w:pPr>
+      <w:r>
+        <w:rPr>
+          <w:rFonts w:hint="eastAsia"/>
+        </w:rPr>
+        <w:t>类成员变量和常量注释</w:t>
+      </w:r>
+    </w:p>
+    <w:p>
+      <w:pPr>
+        <w:pStyle w:val="a3"/>
+        <w:numPr>
+          <w:ilvl w:val="1"/>
+          <w:numId w:val="16"/>
+        </w:numPr>
+        <w:tabs>
+          <w:tab w:val="left" w:pos="1577"/>
+        </w:tabs>
+        <w:ind w:firstLineChars="0"/>
+      </w:pPr>
+      <w:r>
+        <w:rPr>
+          <w:rFonts w:hint="eastAsia"/>
+        </w:rPr>
+        <w:t>成员变量和常量需要使用</w:t>
+      </w:r>
+      <w:r>
+        <w:t>java doc形式的注释，以说明当前变量或常量的含义</w:t>
+      </w:r>
+    </w:p>
+    <w:p>
+      <w:pPr>
+        <w:pStyle w:val="a3"/>
+        <w:numPr>
+          <w:ilvl w:val="1"/>
+          <w:numId w:val="16"/>
+        </w:numPr>
+        <w:tabs>
+          <w:tab w:val="left" w:pos="1577"/>
+        </w:tabs>
+        <w:ind w:firstLineChars="0"/>
+      </w:pPr>
+      <w:r>
+        <w:t>/**</w:t>
+      </w:r>
+    </w:p>
+    <w:p>
+      <w:pPr>
+        <w:pStyle w:val="a3"/>
+        <w:numPr>
+          <w:ilvl w:val="1"/>
+          <w:numId w:val="16"/>
+        </w:numPr>
+        <w:tabs>
+          <w:tab w:val="left" w:pos="1577"/>
+        </w:tabs>
+        <w:ind w:firstLineChars="0"/>
+      </w:pPr>
+      <w:r>
+        <w:t>XXXX含义</w:t>
+      </w:r>
+    </w:p>
+    <w:p>
+      <w:pPr>
+        <w:pStyle w:val="a3"/>
+        <w:numPr>
+          <w:ilvl w:val="1"/>
+          <w:numId w:val="16"/>
+        </w:numPr>
+        <w:tabs>
+          <w:tab w:val="left" w:pos="1577"/>
+        </w:tabs>
+        <w:ind w:firstLineChars="0"/>
+      </w:pPr>
+      <w:r>
+        <w:t>*/</w:t>
+      </w:r>
+    </w:p>
+    <w:p>
+      <w:pPr>
+        <w:numPr>
+          <w:ilvl w:val="0"/>
+          <w:numId w:val="16"/>
+        </w:numPr>
+        <w:tabs>
+          <w:tab w:val="left" w:pos="1577"/>
+        </w:tabs>
+      </w:pPr>
+      <w:r>
+        <w:rPr>
+          <w:rFonts w:hint="eastAsia"/>
+        </w:rPr>
+        <w:t>其他注释</w:t>
+      </w:r>
+    </w:p>
+    <w:p>
+      <w:pPr>
+        <w:pStyle w:val="a3"/>
+        <w:numPr>
+          <w:ilvl w:val="1"/>
+          <w:numId w:val="16"/>
+        </w:numPr>
+        <w:tabs>
+          <w:tab w:val="left" w:pos="1577"/>
+        </w:tabs>
+        <w:ind w:firstLineChars="0"/>
+      </w:pPr>
+      <w:r>
+        <w:rPr>
+          <w:rFonts w:hint="eastAsia"/>
+        </w:rPr>
+        <w:lastRenderedPageBreak/>
+        <w:t>方法内部的注释</w:t>
+      </w:r>
+      <w:r>
+        <w:t xml:space="preserve"> 如果需要多行 使用/*…… */形式，如果为</w:t>
+      </w:r>
+      <w:proofErr w:type="gramStart"/>
+      <w:r>
+        <w:t>单行是</w:t>
+      </w:r>
+      <w:proofErr w:type="gramEnd"/>
+      <w:r>
+        <w:t>用//……形式的注释。</w:t>
+      </w:r>
+    </w:p>
+    <w:p>
+      <w:pPr>
+        <w:pStyle w:val="a3"/>
+        <w:numPr>
+          <w:ilvl w:val="1"/>
+          <w:numId w:val="16"/>
+        </w:numPr>
+        <w:tabs>
+          <w:tab w:val="left" w:pos="1577"/>
+        </w:tabs>
+        <w:ind w:firstLineChars="0"/>
+      </w:pPr>
+      <w:r>
+        <w:rPr>
+          <w:rFonts w:hint="eastAsia"/>
+        </w:rPr>
+        <w:t>不要</w:t>
+      </w:r>
+      <w:proofErr w:type="gramStart"/>
+      <w:r>
+        <w:rPr>
+          <w:rFonts w:hint="eastAsia"/>
+        </w:rPr>
+        <w:t>再方法</w:t>
+      </w:r>
+      <w:proofErr w:type="gramEnd"/>
+      <w:r>
+        <w:rPr>
+          <w:rFonts w:hint="eastAsia"/>
+        </w:rPr>
+        <w:t>内部使用</w:t>
+      </w:r>
+      <w:r>
+        <w:t xml:space="preserve"> java doc 形式的注释“/**……*/”</w:t>
+      </w:r>
+    </w:p>
+    <w:p>
+      <w:pPr>
+        <w:tabs>
+          <w:tab w:val="left" w:pos="1577"/>
+        </w:tabs>
+        <w:rPr>
+          <w:rFonts w:hint="eastAsia"/>
+          <w:b/>
+          <w:bCs/>
+        </w:rPr>
+      </w:pPr>
+    </w:p>
+    <w:p>
+      <w:pPr>
+        <w:jc w:val="both"/>
+        <w:rPr>
+          <w:b/>
+          <w:bCs/>
+          <w:sz w:val="30"/>
+          <w:szCs w:val="30"/>
+        </w:rPr>
+      </w:pPr>
+      <w:r>
+        <w:rPr>
+          <w:rFonts w:hint="eastAsia"/>
+          <w:b/>
+          <w:bCs/>
+          <w:sz w:val="30"/>
+          <w:szCs w:val="30"/>
+        </w:rPr>
+        <w:t>代码风格</w:t>
+      </w:r>
+    </w:p>
+    <w:p>
+      <w:pPr>
+        <w:numPr>
+          <w:ilvl w:val="0"/>
+          <w:numId w:val="17"/>
+        </w:numPr>
+        <w:tabs>
+          <w:tab w:val="left" w:pos="1577"/>
+        </w:tabs>
+      </w:pPr>
+      <w:r>
+        <w:rPr>
+          <w:rFonts w:hint="eastAsia"/>
+        </w:rPr>
+        <w:t>缩进</w:t>
+      </w:r>
+      <w:r>
+        <w:rPr>
+          <w:rFonts w:hint="eastAsia"/>
+        </w:rPr>
+        <w:br/>
+        <w:t>除了换行符之外，ASCII空格（0x20）是唯一合法的空格字符。这意味着</w:t>
+      </w:r>
+      <w:r>
+        <w:rPr>
+          <w:rFonts w:hint="eastAsia"/>
+        </w:rPr>
+        <w:br/>
+        <w:t>不允许使用</w:t>
+      </w:r>
+      <w:r>
+        <w:t>Tab</w:t>
+      </w:r>
+      <w:r>
+        <w:rPr>
+          <w:rFonts w:hint="eastAsia"/>
+        </w:rPr>
+        <w:t>进行缩进，应该使用空格进行缩进，推荐缩进为4个空格</w:t>
+      </w:r>
+      <w:r>
+        <w:rPr>
+          <w:rFonts w:hint="eastAsia"/>
+        </w:rPr>
+        <w:br/>
+      </w:r>
+      <w:r>
+        <w:t>Eclipse</w:t>
+      </w:r>
+      <w:r>
+        <w:rPr>
+          <w:rFonts w:hint="eastAsia"/>
+        </w:rPr>
+        <w:t>中将</w:t>
+      </w:r>
+      <w:r>
+        <w:t>Tab</w:t>
+      </w:r>
+      <w:r>
+        <w:rPr>
+          <w:rFonts w:hint="eastAsia"/>
+        </w:rPr>
+        <w:t>替换为4个空格的设置方法(很多人都习惯直接按4次空格，感觉不设置习惯了也挺好)</w:t>
+      </w:r>
+      <w:r>
+        <w:rPr>
+          <w:rFonts w:hint="eastAsia"/>
+        </w:rPr>
+        <w:br/>
+        <w:t>– 代码设置</w:t>
+      </w:r>
+      <w:r>
+        <w:rPr>
+          <w:rFonts w:hint="eastAsia"/>
+        </w:rPr>
+        <w:br/>
+      </w:r>
+      <w:r>
+        <w:t>Window-&gt;Preferences-&gt;General-&gt;Editors-&gt;Text Editors-&gt;</w:t>
+      </w:r>
+      <w:proofErr w:type="gramStart"/>
+      <w:r>
+        <w:rPr>
+          <w:rFonts w:hint="eastAsia"/>
+        </w:rPr>
+        <w:t>勾选</w:t>
+      </w:r>
+      <w:proofErr w:type="gramEnd"/>
+      <w:r>
+        <w:t>Insert spaces for tabs``</w:t>
+      </w:r>
+      <w:r>
+        <w:br/>
+        <w:t>- XML文件的Tab配置</w:t>
+      </w:r>
+      <w:r>
+        <w:rPr>
+          <w:rFonts w:hint="eastAsia"/>
+        </w:rPr>
+        <w:t>Window-&gt;Preferences-&gt;XML-&gt;XML Files-&gt;Editor&gt;</w:t>
+      </w:r>
+      <w:r>
+        <w:t>选择右侧区域的</w:t>
+      </w:r>
+      <w:r>
+        <w:rPr>
+          <w:rFonts w:hint="eastAsia"/>
+        </w:rPr>
+        <w:t>Indent using spaces`</w:t>
+      </w:r>
+    </w:p>
+    <w:p>
+      <w:pPr>
+        <w:numPr>
+          <w:ilvl w:val="0"/>
+          <w:numId w:val="17"/>
+        </w:numPr>
+        <w:tabs>
+          <w:tab w:val="left" w:pos="1577"/>
+        </w:tabs>
+      </w:pPr>
+      <w:r>
+        <w:rPr>
+          <w:rFonts w:hint="eastAsia"/>
+        </w:rPr>
+        <w:t>空行</w:t>
+      </w:r>
+      <w:r>
+        <w:rPr>
+          <w:rFonts w:hint="eastAsia"/>
+        </w:rPr>
+        <w:br/>
+        <w:t>空行将逻辑相关的代码段分隔开，以提高可读性。</w:t>
+      </w:r>
+    </w:p>
+    <w:p>
+      <w:pPr>
+        <w:pStyle w:val="a3"/>
+        <w:numPr>
+          <w:ilvl w:val="1"/>
+          <w:numId w:val="17"/>
+        </w:numPr>
+        <w:tabs>
+          <w:tab w:val="left" w:pos="1577"/>
+        </w:tabs>
+        <w:ind w:firstLineChars="0"/>
+      </w:pPr>
+      <w:r>
+        <w:rPr>
+          <w:rFonts w:hint="eastAsia"/>
+        </w:rPr>
+        <w:t>下列情况应该总是使用空行：</w:t>
+      </w:r>
+      <w:r>
+        <w:rPr>
+          <w:rFonts w:hint="eastAsia"/>
+        </w:rPr>
+        <w:br/>
+      </w:r>
+      <w:r>
+        <w:rPr>
+          <w:rFonts w:hint="eastAsia"/>
+        </w:rPr>
+        <w:t> – 一个源文件的两个片段之间</w:t>
+      </w:r>
+      <w:r>
+        <w:rPr>
+          <w:rFonts w:hint="eastAsia"/>
+        </w:rPr>
+        <w:br/>
+      </w:r>
+      <w:r>
+        <w:rPr>
+          <w:rFonts w:hint="eastAsia"/>
+        </w:rPr>
+        <w:t> – 类声明和接口声明之间</w:t>
+      </w:r>
+      <w:r>
+        <w:rPr>
+          <w:rFonts w:hint="eastAsia"/>
+        </w:rPr>
+        <w:br/>
+      </w:r>
+      <w:r>
+        <w:rPr>
+          <w:rFonts w:hint="eastAsia"/>
+        </w:rPr>
+        <w:t> – 两个方法之间</w:t>
+      </w:r>
+      <w:r>
+        <w:rPr>
+          <w:rFonts w:hint="eastAsia"/>
+        </w:rPr>
+        <w:br/>
+      </w:r>
+      <w:r>
+        <w:rPr>
+          <w:rFonts w:hint="eastAsia"/>
+        </w:rPr>
+        <w:t> – 方法内的局部变量和方法的第一条语句之间</w:t>
+      </w:r>
+      <w:r>
+        <w:rPr>
+          <w:rFonts w:hint="eastAsia"/>
+        </w:rPr>
+        <w:br/>
+      </w:r>
+      <w:r>
+        <w:rPr>
+          <w:rFonts w:hint="eastAsia"/>
+        </w:rPr>
+        <w:t> – 一个方法内的两个逻辑段之间，用以提高可读性</w:t>
+      </w:r>
+    </w:p>
+    <w:p>
+      <w:pPr>
+        <w:pStyle w:val="a3"/>
+        <w:numPr>
+          <w:ilvl w:val="1"/>
+          <w:numId w:val="17"/>
+        </w:numPr>
+        <w:tabs>
+          <w:tab w:val="left" w:pos="1577"/>
+        </w:tabs>
+        <w:ind w:firstLineChars="0"/>
+      </w:pPr>
+      <w:r>
+        <w:rPr>
+          <w:rFonts w:hint="eastAsia"/>
+        </w:rPr>
+        <w:t>通常在 变量声明区域之后要用空行分隔，常量声明区域之后要有空行分隔，方法声明之前要有空行分隔。</w:t>
+      </w:r>
+    </w:p>
+    <w:p>
+      <w:pPr>
+        <w:numPr>
+          <w:ilvl w:val="0"/>
+          <w:numId w:val="17"/>
+        </w:numPr>
+        <w:tabs>
+          <w:tab w:val="left" w:pos="1577"/>
+        </w:tabs>
+      </w:pPr>
+      <w:r>
+        <w:rPr>
+          <w:rFonts w:hint="eastAsia"/>
+        </w:rPr>
+        <w:t>方法</w:t>
+      </w:r>
+      <w:r>
+        <w:rPr>
+          <w:rFonts w:hint="eastAsia"/>
+        </w:rPr>
+        <w:br/>
+      </w:r>
+      <w:r>
+        <w:rPr>
+          <w:rFonts w:hint="eastAsia"/>
+        </w:rPr>
+        <w:t> – 一个方法尽量不要超过15行(可能会有难度，但是尽量不要太多，弄个方法几千行这是绝对不允许的)，如果方法太长，说明当前方法业务逻辑已经非常复杂，</w:t>
+      </w:r>
+      <w:r>
+        <w:rPr>
+          <w:rFonts w:hint="eastAsia"/>
+        </w:rPr>
+        <w:br/>
+        <w:t>那么就需要进行方法拆分，保证每个方法只作一件事。</w:t>
+      </w:r>
+      <w:r>
+        <w:rPr>
+          <w:rFonts w:hint="eastAsia"/>
+        </w:rPr>
+        <w:br/>
+      </w:r>
+      <w:r>
+        <w:rPr>
+          <w:rFonts w:hint="eastAsia"/>
+        </w:rPr>
+        <w:t> – 不要使用</w:t>
+      </w:r>
+      <w:r>
+        <w:t>try catch</w:t>
+      </w:r>
+      <w:r>
+        <w:rPr>
+          <w:rFonts w:hint="eastAsia"/>
+        </w:rPr>
+        <w:t>处理业务逻辑！！！！</w:t>
+      </w:r>
+    </w:p>
+    <w:p>
+      <w:pPr>
+        <w:numPr>
+          <w:ilvl w:val="0"/>
+          <w:numId w:val="17"/>
+        </w:numPr>
+        <w:tabs>
+          <w:tab w:val="left" w:pos="1577"/>
+        </w:tabs>
+      </w:pPr>
+      <w:r>
+        <w:rPr>
+          <w:rFonts w:hint="eastAsia"/>
+        </w:rPr>
+        <w:t>参数和返回值</w:t>
+      </w:r>
+    </w:p>
+    <w:p>
+      <w:pPr>
+        <w:numPr>
+          <w:ilvl w:val="1"/>
+          <w:numId w:val="17"/>
+        </w:numPr>
+        <w:tabs>
+          <w:tab w:val="left" w:pos="1577"/>
+        </w:tabs>
+      </w:pPr>
+      <w:r>
+        <w:rPr>
+          <w:rFonts w:hint="eastAsia"/>
+        </w:rPr>
+        <w:t>一个方法的参数尽可能的不要超过4个(根据情况可能也会有些难度)</w:t>
+      </w:r>
+    </w:p>
+    <w:p>
+      <w:pPr>
+        <w:numPr>
+          <w:ilvl w:val="1"/>
+          <w:numId w:val="17"/>
+        </w:numPr>
+        <w:tabs>
+          <w:tab w:val="left" w:pos="1577"/>
+        </w:tabs>
+      </w:pPr>
+      <w:r>
+        <w:rPr>
+          <w:rFonts w:hint="eastAsia"/>
+        </w:rPr>
+        <w:t>如果一个方法返回的是一个错误码，请使用异常！！</w:t>
+      </w:r>
+    </w:p>
+    <w:p>
+      <w:pPr>
+        <w:numPr>
+          <w:ilvl w:val="1"/>
+          <w:numId w:val="17"/>
+        </w:numPr>
+        <w:tabs>
+          <w:tab w:val="left" w:pos="1577"/>
+        </w:tabs>
+      </w:pPr>
+      <w:r>
+        <w:rPr>
+          <w:rFonts w:hint="eastAsia"/>
+        </w:rPr>
+        <w:t>尽可能不要使用</w:t>
+      </w:r>
+      <w:r>
+        <w:t>null</w:t>
+      </w:r>
+      <w:r>
+        <w:rPr>
+          <w:rFonts w:hint="eastAsia"/>
+        </w:rPr>
+        <w:t>替代为异常</w:t>
+      </w:r>
+    </w:p>
+    <w:p>
+      <w:pPr>
+        <w:numPr>
+          <w:ilvl w:val="0"/>
+          <w:numId w:val="17"/>
+        </w:numPr>
+        <w:tabs>
+          <w:tab w:val="left" w:pos="1577"/>
+        </w:tabs>
+      </w:pPr>
+      <w:r>
+        <w:rPr>
+          <w:rFonts w:hint="eastAsia"/>
+        </w:rPr>
+        <w:t>神秘数字</w:t>
+      </w:r>
+      <w:r>
+        <w:rPr>
+          <w:rFonts w:hint="eastAsia"/>
+        </w:rPr>
+        <w:br/>
+        <w:t>代码中不允许出现单独的数字，字符！如果需要使用数字或字符，则将它们按照含义封装为静态常量!(</w:t>
+      </w:r>
+      <w:r>
+        <w:t>for</w:t>
+      </w:r>
+      <w:r>
+        <w:rPr>
+          <w:rFonts w:hint="eastAsia"/>
+        </w:rPr>
+        <w:t>语句中除外)</w:t>
+      </w:r>
+    </w:p>
+    <w:p>
+      <w:pPr>
+        <w:numPr>
+          <w:ilvl w:val="0"/>
+          <w:numId w:val="17"/>
+        </w:numPr>
+        <w:tabs>
+          <w:tab w:val="left" w:pos="1577"/>
+        </w:tabs>
+      </w:pPr>
+      <w:r>
+        <w:rPr>
+          <w:rFonts w:hint="eastAsia"/>
+        </w:rPr>
+        <w:t>控制语句</w:t>
+      </w:r>
+      <w:r>
+        <w:rPr>
+          <w:rFonts w:hint="eastAsia"/>
+        </w:rPr>
+        <w:br/>
+        <w:t>判断中如有常量，则应将常量置于判断式的右侧。如：</w:t>
+      </w:r>
+      <w:r>
+        <w:rPr>
+          <w:rFonts w:hint="eastAsia"/>
+        </w:rPr>
+        <w:br/>
+      </w:r>
+      <w:r>
+        <w:t xml:space="preserve">if (true == </w:t>
+      </w:r>
+      <w:proofErr w:type="spellStart"/>
+      <w:proofErr w:type="gramStart"/>
+      <w:r>
+        <w:t>isAdmin</w:t>
+      </w:r>
+      <w:proofErr w:type="spellEnd"/>
+      <w:r>
+        <w:t>(</w:t>
+      </w:r>
+      <w:proofErr w:type="gramEnd"/>
+      <w:r>
+        <w:t>))...</w:t>
+      </w:r>
+      <w:r>
+        <w:rPr>
+          <w:rFonts w:hint="eastAsia"/>
+        </w:rPr>
+        <w:br/>
+        <w:t>尽量不要使用三目条件的嵌套。</w:t>
+      </w:r>
+    </w:p>
+    <w:p>
+      <w:pPr>
+        <w:pStyle w:val="a3"/>
+        <w:numPr>
+          <w:ilvl w:val="1"/>
+          <w:numId w:val="17"/>
+        </w:numPr>
+        <w:tabs>
+          <w:tab w:val="left" w:pos="1577"/>
+        </w:tabs>
+        <w:ind w:firstLineChars="0"/>
+      </w:pPr>
+      <w:r>
+        <w:rPr>
+          <w:rFonts w:hint="eastAsia"/>
+        </w:rPr>
+        <w:t>在</w:t>
+      </w:r>
+      <w:r>
+        <w:t>if</w:t>
+      </w:r>
+      <w:r>
+        <w:rPr>
+          <w:rFonts w:hint="eastAsia"/>
+        </w:rPr>
+        <w:t>、</w:t>
+      </w:r>
+      <w:r>
+        <w:t>else</w:t>
+      </w:r>
+      <w:r>
+        <w:rPr>
+          <w:rFonts w:hint="eastAsia"/>
+        </w:rPr>
+        <w:t>、</w:t>
+      </w:r>
+      <w:r>
+        <w:t>for</w:t>
+      </w:r>
+      <w:r>
+        <w:rPr>
+          <w:rFonts w:hint="eastAsia"/>
+        </w:rPr>
+        <w:t>、</w:t>
+      </w:r>
+      <w:r>
+        <w:t>do</w:t>
+      </w:r>
+      <w:r>
+        <w:rPr>
+          <w:rFonts w:hint="eastAsia"/>
+        </w:rPr>
+        <w:t>和</w:t>
+      </w:r>
+      <w:r>
+        <w:t>while</w:t>
+      </w:r>
+      <w:r>
+        <w:rPr>
+          <w:rFonts w:hint="eastAsia"/>
+        </w:rPr>
+        <w:t>语句中，即使没有语句或者只有一行，也不得省略花括号：</w:t>
+      </w:r>
+    </w:p>
+    <w:p>
+      <w:pPr>
+        <w:pStyle w:val="a3"/>
+        <w:numPr>
+          <w:ilvl w:val="0"/>
+          <w:numId w:val="17"/>
         </w:numPr>
         <w:tabs>
           <w:tab w:val="left" w:pos="1577"/>
@@ -2080,14 +2539,11 @@
       <w:pPr>
         <w:numPr>
           <w:ilvl w:val="0"/>
-          <w:numId w:val="7"/>
+          <w:numId w:val="17"/>
         </w:numPr>
         <w:tabs>
           <w:tab w:val="left" w:pos="1577"/>
         </w:tabs>
-        <w:rPr>
-          <w:rFonts w:hint="eastAsia"/>
-        </w:rPr>
       </w:pPr>
       <w:r>
         <w:rPr>
@@ -2123,7 +2579,7 @@
       <w:pPr>
         <w:numPr>
           <w:ilvl w:val="0"/>
-          <w:numId w:val="7"/>
+          <w:numId w:val="17"/>
         </w:numPr>
         <w:tabs>
           <w:tab w:val="left" w:pos="1577"/>
@@ -2184,13 +2640,12 @@
     </w:p>
     <w:p>
       <w:pPr>
-        <w:tabs>
-          <w:tab w:val="left" w:pos="1577"/>
-        </w:tabs>
-        <w:ind w:left="360"/>
+        <w:jc w:val="both"/>
         <w:rPr>
           <w:b/>
           <w:bCs/>
+          <w:sz w:val="30"/>
+          <w:szCs w:val="30"/>
         </w:rPr>
       </w:pPr>
       <w:r>
@@ -2198,6 +2653,8 @@
           <w:rFonts w:hint="eastAsia"/>
           <w:b/>
           <w:bCs/>
+          <w:sz w:val="30"/>
+          <w:szCs w:val="30"/>
         </w:rPr>
         <w:t>开发格式统一</w:t>
       </w:r>
@@ -2206,7 +2663,7 @@
       <w:pPr>
         <w:numPr>
           <w:ilvl w:val="0"/>
-          <w:numId w:val="10"/>
+          <w:numId w:val="17"/>
         </w:numPr>
         <w:tabs>
           <w:tab w:val="left" w:pos="1577"/>
@@ -2282,14 +2739,11 @@
       <w:pPr>
         <w:numPr>
           <w:ilvl w:val="0"/>
-          <w:numId w:val="10"/>
+          <w:numId w:val="17"/>
         </w:numPr>
         <w:tabs>
           <w:tab w:val="left" w:pos="1577"/>
         </w:tabs>
-        <w:rPr>
-          <w:rFonts w:hint="eastAsia"/>
-        </w:rPr>
       </w:pPr>
       <w:r>
         <w:rPr>
@@ -2365,13 +2819,12 @@
     </w:p>
     <w:p>
       <w:pPr>
-        <w:tabs>
-          <w:tab w:val="left" w:pos="1577"/>
-        </w:tabs>
-        <w:ind w:left="360"/>
+        <w:jc w:val="both"/>
         <w:rPr>
           <w:b/>
           <w:bCs/>
+          <w:sz w:val="30"/>
+          <w:szCs w:val="30"/>
         </w:rPr>
       </w:pPr>
       <w:r>
@@ -2379,6 +2832,8 @@
           <w:rFonts w:hint="eastAsia"/>
           <w:b/>
           <w:bCs/>
+          <w:sz w:val="30"/>
+          <w:szCs w:val="30"/>
         </w:rPr>
         <w:t>代码严谨性要求</w:t>
       </w:r>
@@ -2387,7 +2842,7 @@
       <w:pPr>
         <w:numPr>
           <w:ilvl w:val="0"/>
-          <w:numId w:val="11"/>
+          <w:numId w:val="17"/>
         </w:numPr>
         <w:tabs>
           <w:tab w:val="left" w:pos="1577"/>
@@ -2458,14 +2913,11 @@
       <w:pPr>
         <w:numPr>
           <w:ilvl w:val="0"/>
-          <w:numId w:val="11"/>
+          <w:numId w:val="17"/>
         </w:numPr>
         <w:tabs>
           <w:tab w:val="left" w:pos="1577"/>
         </w:tabs>
-        <w:rPr>
-          <w:rFonts w:hint="eastAsia"/>
-        </w:rPr>
       </w:pPr>
       <w:r>
         <w:rPr>
@@ -2505,14 +2957,11 @@
       <w:pPr>
         <w:numPr>
           <w:ilvl w:val="0"/>
-          <w:numId w:val="11"/>
+          <w:numId w:val="17"/>
         </w:numPr>
         <w:tabs>
           <w:tab w:val="left" w:pos="1577"/>
         </w:tabs>
-        <w:rPr>
-          <w:rFonts w:hint="eastAsia"/>
-        </w:rPr>
       </w:pPr>
       <w:r>
         <w:rPr>
@@ -2613,14 +3062,11 @@
       <w:pPr>
         <w:numPr>
           <w:ilvl w:val="0"/>
-          <w:numId w:val="11"/>
+          <w:numId w:val="17"/>
         </w:numPr>
         <w:tabs>
           <w:tab w:val="left" w:pos="1577"/>
         </w:tabs>
-        <w:rPr>
-          <w:rFonts w:hint="eastAsia"/>
-        </w:rPr>
       </w:pPr>
       <w:r>
         <w:rPr>
@@ -2673,9 +3119,6 @@
           <w:tab w:val="left" w:pos="1577"/>
         </w:tabs>
         <w:ind w:left="360"/>
-        <w:rPr>
-          <w:rFonts w:hint="eastAsia"/>
-        </w:rPr>
       </w:pPr>
     </w:p>
     <w:p>
@@ -2684,9 +3127,6 @@
           <w:tab w:val="left" w:pos="1577"/>
         </w:tabs>
         <w:ind w:left="360"/>
-        <w:rPr>
-          <w:rFonts w:hint="eastAsia"/>
-        </w:rPr>
       </w:pPr>
     </w:p>
     <w:sectPr>
@@ -2699,9 +3139,371 @@
 </w:document>
 </file>
 
+<file path=word/endnotes.xml><?xml version="1.0" encoding="utf-8"?>
+<w:endnotes xmlns:wpc="http://schemas.microsoft.com/office/word/2010/wordprocessingCanvas" xmlns:cx="http://schemas.microsoft.com/office/drawing/2014/chartex" xmlns:cx1="http://schemas.microsoft.com/office/drawing/2015/9/8/chartex" xmlns:cx2="http://schemas.microsoft.com/office/drawing/2015/10/21/chartex" xmlns:cx3="http://schemas.microsoft.com/office/drawing/2016/5/9/chartex" xmlns:cx4="http://schemas.microsoft.com/office/drawing/2016/5/10/chartex" xmlns:cx5="http://schemas.microsoft.com/office/drawing/2016/5/11/chartex" xmlns:cx6="http://schemas.microsoft.com/office/drawing/2016/5/12/chartex" xmlns:cx7="http://schemas.microsoft.com/office/drawing/2016/5/13/chartex" xmlns:cx8="http://schemas.microsoft.com/office/drawing/2016/5/14/chartex" xmlns:mc="http://schemas.openxmlformats.org/markup-compatibility/2006" xmlns:aink="http://schemas.microsoft.com/office/drawing/2016/ink" xmlns:am3d="http://schemas.microsoft.com/office/drawing/2017/model3d" xmlns:o="urn:schemas-microsoft-com:office:office" xmlns:oel="http://schemas.microsoft.com/office/2019/extlst" xmlns:r="http://schemas.openxmlformats.org/officeDocument/2006/relationships" xmlns:m="http://schemas.openxmlformats.org/officeDocument/2006/math" xmlns:v="urn:schemas-microsoft-com:vml" xmlns:wp14="http://schemas.microsoft.com/office/word/2010/wordprocessingDrawing" xmlns:wp="http://schemas.openxmlformats.org/drawingml/2006/wordprocessingDrawing" xmlns:w10="urn:schemas-microsoft-com:office:word" xmlns:w="http://schemas.openxmlformats.org/wordprocessingml/2006/main" xmlns:w14="http://schemas.microsoft.com/office/word/2010/wordml" xmlns:w15="http://schemas.microsoft.com/office/word/2012/wordml" xmlns:w16cex="http://schemas.microsoft.com/office/word/2018/wordml/cex" xmlns:w16cid="http://schemas.microsoft.com/office/word/2016/wordml/cid" xmlns:w16="http://schemas.microsoft.com/office/word/2018/wordml" xmlns:w16sdtdh="http://schemas.microsoft.com/office/word/2020/wordml/sdtdatahash" xmlns:w16se="http://schemas.microsoft.com/office/word/2015/wordml/symex" xmlns:wpg="http://schemas.microsoft.com/office/word/2010/wordprocessingGroup" xmlns:wpi="http://schemas.microsoft.com/office/word/2010/wordprocessingInk" xmlns:wne="http://schemas.microsoft.com/office/word/2006/wordml" xmlns:wps="http://schemas.microsoft.com/office/word/2010/wordprocessingShape" mc:Ignorable="w14 w15 w16se w16cid w16 w16cex w16sdtdh wp14">
+  <w:endnote w:type="separator" w:id="-1">
+    <w:p>
+      <w:r>
+        <w:separator/>
+      </w:r>
+    </w:p>
+  </w:endnote>
+  <w:endnote w:type="continuationSeparator" w:id="0">
+    <w:p>
+      <w:r>
+        <w:continuationSeparator/>
+      </w:r>
+    </w:p>
+  </w:endnote>
+</w:endnotes>
+</file>
+
+<file path=word/footer1.xml><?xml version="1.0" encoding="utf-8"?>
+<w:ftr xmlns:wpc="http://schemas.microsoft.com/office/word/2010/wordprocessingCanvas" xmlns:cx="http://schemas.microsoft.com/office/drawing/2014/chartex" xmlns:cx1="http://schemas.microsoft.com/office/drawing/2015/9/8/chartex" xmlns:cx2="http://schemas.microsoft.com/office/drawing/2015/10/21/chartex" xmlns:cx3="http://schemas.microsoft.com/office/drawing/2016/5/9/chartex" xmlns:cx4="http://schemas.microsoft.com/office/drawing/2016/5/10/chartex" xmlns:cx5="http://schemas.microsoft.com/office/drawing/2016/5/11/chartex" xmlns:cx6="http://schemas.microsoft.com/office/drawing/2016/5/12/chartex" xmlns:cx7="http://schemas.microsoft.com/office/drawing/2016/5/13/chartex" xmlns:cx8="http://schemas.microsoft.com/office/drawing/2016/5/14/chartex" xmlns:mc="http://schemas.openxmlformats.org/markup-compatibility/2006" xmlns:aink="http://schemas.microsoft.com/office/drawing/2016/ink" xmlns:am3d="http://schemas.microsoft.com/office/drawing/2017/model3d" xmlns:o="urn:schemas-microsoft-com:office:office" xmlns:oel="http://schemas.microsoft.com/office/2019/extlst" xmlns:r="http://schemas.openxmlformats.org/officeDocument/2006/relationships" xmlns:m="http://schemas.openxmlformats.org/officeDocument/2006/math" xmlns:v="urn:schemas-microsoft-com:vml" xmlns:wp14="http://schemas.microsoft.com/office/word/2010/wordprocessingDrawing" xmlns:wp="http://schemas.openxmlformats.org/drawingml/2006/wordprocessingDrawing" xmlns:w10="urn:schemas-microsoft-com:office:word" xmlns:w="http://schemas.openxmlformats.org/wordprocessingml/2006/main" xmlns:w14="http://schemas.microsoft.com/office/word/2010/wordml" xmlns:w15="http://schemas.microsoft.com/office/word/2012/wordml" xmlns:w16cex="http://schemas.microsoft.com/office/word/2018/wordml/cex" xmlns:w16cid="http://schemas.microsoft.com/office/word/2016/wordml/cid" xmlns:w16="http://schemas.microsoft.com/office/word/2018/wordml" xmlns:w16sdtdh="http://schemas.microsoft.com/office/word/2020/wordml/sdtdatahash" xmlns:w16se="http://schemas.microsoft.com/office/word/2015/wordml/symex" xmlns:wpg="http://schemas.microsoft.com/office/word/2010/wordprocessingGroup" xmlns:wpi="http://schemas.microsoft.com/office/word/2010/wordprocessingInk" xmlns:wne="http://schemas.microsoft.com/office/word/2006/wordml" xmlns:wps="http://schemas.microsoft.com/office/word/2010/wordprocessingShape" mc:Ignorable="w14 w15 w16se w16cid w16 w16cex w16sdtdh wp14">
+  <w:p>
+    <w:pPr>
+      <w:pStyle w:val="a6"/>
+      <w:ind w:firstLine="360"/>
+    </w:pPr>
+  </w:p>
+</w:ftr>
+</file>
+
+<file path=word/footer2.xml><?xml version="1.0" encoding="utf-8"?>
+<w:ftr xmlns:wpc="http://schemas.microsoft.com/office/word/2010/wordprocessingCanvas" xmlns:cx="http://schemas.microsoft.com/office/drawing/2014/chartex" xmlns:cx1="http://schemas.microsoft.com/office/drawing/2015/9/8/chartex" xmlns:cx2="http://schemas.microsoft.com/office/drawing/2015/10/21/chartex" xmlns:cx3="http://schemas.microsoft.com/office/drawing/2016/5/9/chartex" xmlns:cx4="http://schemas.microsoft.com/office/drawing/2016/5/10/chartex" xmlns:cx5="http://schemas.microsoft.com/office/drawing/2016/5/11/chartex" xmlns:cx6="http://schemas.microsoft.com/office/drawing/2016/5/12/chartex" xmlns:cx7="http://schemas.microsoft.com/office/drawing/2016/5/13/chartex" xmlns:cx8="http://schemas.microsoft.com/office/drawing/2016/5/14/chartex" xmlns:mc="http://schemas.openxmlformats.org/markup-compatibility/2006" xmlns:aink="http://schemas.microsoft.com/office/drawing/2016/ink" xmlns:am3d="http://schemas.microsoft.com/office/drawing/2017/model3d" xmlns:o="urn:schemas-microsoft-com:office:office" xmlns:oel="http://schemas.microsoft.com/office/2019/extlst" xmlns:r="http://schemas.openxmlformats.org/officeDocument/2006/relationships" xmlns:m="http://schemas.openxmlformats.org/officeDocument/2006/math" xmlns:v="urn:schemas-microsoft-com:vml" xmlns:wp14="http://schemas.microsoft.com/office/word/2010/wordprocessingDrawing" xmlns:wp="http://schemas.openxmlformats.org/drawingml/2006/wordprocessingDrawing" xmlns:w10="urn:schemas-microsoft-com:office:word" xmlns:w="http://schemas.openxmlformats.org/wordprocessingml/2006/main" xmlns:w14="http://schemas.microsoft.com/office/word/2010/wordml" xmlns:w15="http://schemas.microsoft.com/office/word/2012/wordml" xmlns:w16cex="http://schemas.microsoft.com/office/word/2018/wordml/cex" xmlns:w16cid="http://schemas.microsoft.com/office/word/2016/wordml/cid" xmlns:w16="http://schemas.microsoft.com/office/word/2018/wordml" xmlns:w16sdtdh="http://schemas.microsoft.com/office/word/2020/wordml/sdtdatahash" xmlns:w16se="http://schemas.microsoft.com/office/word/2015/wordml/symex" xmlns:wpg="http://schemas.microsoft.com/office/word/2010/wordprocessingGroup" xmlns:wpi="http://schemas.microsoft.com/office/word/2010/wordprocessingInk" xmlns:wne="http://schemas.microsoft.com/office/word/2006/wordml" xmlns:wps="http://schemas.microsoft.com/office/word/2010/wordprocessingShape" mc:Ignorable="w14 w15 w16se w16cid w16 w16cex w16sdtdh wp14">
+  <w:p>
+    <w:pPr>
+      <w:pStyle w:val="a6"/>
+      <w:ind w:firstLineChars="111" w:firstLine="200"/>
+    </w:pPr>
+  </w:p>
+</w:ftr>
+</file>
+
+<file path=word/footer3.xml><?xml version="1.0" encoding="utf-8"?>
+<w:ftr xmlns:wpc="http://schemas.microsoft.com/office/word/2010/wordprocessingCanvas" xmlns:cx="http://schemas.microsoft.com/office/drawing/2014/chartex" xmlns:cx1="http://schemas.microsoft.com/office/drawing/2015/9/8/chartex" xmlns:cx2="http://schemas.microsoft.com/office/drawing/2015/10/21/chartex" xmlns:cx3="http://schemas.microsoft.com/office/drawing/2016/5/9/chartex" xmlns:cx4="http://schemas.microsoft.com/office/drawing/2016/5/10/chartex" xmlns:cx5="http://schemas.microsoft.com/office/drawing/2016/5/11/chartex" xmlns:cx6="http://schemas.microsoft.com/office/drawing/2016/5/12/chartex" xmlns:cx7="http://schemas.microsoft.com/office/drawing/2016/5/13/chartex" xmlns:cx8="http://schemas.microsoft.com/office/drawing/2016/5/14/chartex" xmlns:mc="http://schemas.openxmlformats.org/markup-compatibility/2006" xmlns:aink="http://schemas.microsoft.com/office/drawing/2016/ink" xmlns:am3d="http://schemas.microsoft.com/office/drawing/2017/model3d" xmlns:o="urn:schemas-microsoft-com:office:office" xmlns:oel="http://schemas.microsoft.com/office/2019/extlst" xmlns:r="http://schemas.openxmlformats.org/officeDocument/2006/relationships" xmlns:m="http://schemas.openxmlformats.org/officeDocument/2006/math" xmlns:v="urn:schemas-microsoft-com:vml" xmlns:wp14="http://schemas.microsoft.com/office/word/2010/wordprocessingDrawing" xmlns:wp="http://schemas.openxmlformats.org/drawingml/2006/wordprocessingDrawing" xmlns:w10="urn:schemas-microsoft-com:office:word" xmlns:w="http://schemas.openxmlformats.org/wordprocessingml/2006/main" xmlns:w14="http://schemas.microsoft.com/office/word/2010/wordml" xmlns:w15="http://schemas.microsoft.com/office/word/2012/wordml" xmlns:w16cex="http://schemas.microsoft.com/office/word/2018/wordml/cex" xmlns:w16cid="http://schemas.microsoft.com/office/word/2016/wordml/cid" xmlns:w16="http://schemas.microsoft.com/office/word/2018/wordml" xmlns:w16sdtdh="http://schemas.microsoft.com/office/word/2020/wordml/sdtdatahash" xmlns:w16se="http://schemas.microsoft.com/office/word/2015/wordml/symex" xmlns:wpg="http://schemas.microsoft.com/office/word/2010/wordprocessingGroup" xmlns:wpi="http://schemas.microsoft.com/office/word/2010/wordprocessingInk" xmlns:wne="http://schemas.microsoft.com/office/word/2006/wordml" xmlns:wps="http://schemas.microsoft.com/office/word/2010/wordprocessingShape" mc:Ignorable="w14 w15 w16se w16cid w16 w16cex w16sdtdh wp14">
+  <w:p>
+    <w:pPr>
+      <w:pStyle w:val="a6"/>
+      <w:ind w:firstLine="360"/>
+    </w:pPr>
+  </w:p>
+</w:ftr>
+</file>
+
+<file path=word/footnotes.xml><?xml version="1.0" encoding="utf-8"?>
+<w:footnotes xmlns:wpc="http://schemas.microsoft.com/office/word/2010/wordprocessingCanvas" xmlns:cx="http://schemas.microsoft.com/office/drawing/2014/chartex" xmlns:cx1="http://schemas.microsoft.com/office/drawing/2015/9/8/chartex" xmlns:cx2="http://schemas.microsoft.com/office/drawing/2015/10/21/chartex" xmlns:cx3="http://schemas.microsoft.com/office/drawing/2016/5/9/chartex" xmlns:cx4="http://schemas.microsoft.com/office/drawing/2016/5/10/chartex" xmlns:cx5="http://schemas.microsoft.com/office/drawing/2016/5/11/chartex" xmlns:cx6="http://schemas.microsoft.com/office/drawing/2016/5/12/chartex" xmlns:cx7="http://schemas.microsoft.com/office/drawing/2016/5/13/chartex" xmlns:cx8="http://schemas.microsoft.com/office/drawing/2016/5/14/chartex" xmlns:mc="http://schemas.openxmlformats.org/markup-compatibility/2006" xmlns:aink="http://schemas.microsoft.com/office/drawing/2016/ink" xmlns:am3d="http://schemas.microsoft.com/office/drawing/2017/model3d" xmlns:o="urn:schemas-microsoft-com:office:office" xmlns:oel="http://schemas.microsoft.com/office/2019/extlst" xmlns:r="http://schemas.openxmlformats.org/officeDocument/2006/relationships" xmlns:m="http://schemas.openxmlformats.org/officeDocument/2006/math" xmlns:v="urn:schemas-microsoft-com:vml" xmlns:wp14="http://schemas.microsoft.com/office/word/2010/wordprocessingDrawing" xmlns:wp="http://schemas.openxmlformats.org/drawingml/2006/wordprocessingDrawing" xmlns:w10="urn:schemas-microsoft-com:office:word" xmlns:w="http://schemas.openxmlformats.org/wordprocessingml/2006/main" xmlns:w14="http://schemas.microsoft.com/office/word/2010/wordml" xmlns:w15="http://schemas.microsoft.com/office/word/2012/wordml" xmlns:w16cex="http://schemas.microsoft.com/office/word/2018/wordml/cex" xmlns:w16cid="http://schemas.microsoft.com/office/word/2016/wordml/cid" xmlns:w16="http://schemas.microsoft.com/office/word/2018/wordml" xmlns:w16sdtdh="http://schemas.microsoft.com/office/word/2020/wordml/sdtdatahash" xmlns:w16se="http://schemas.microsoft.com/office/word/2015/wordml/symex" xmlns:wpg="http://schemas.microsoft.com/office/word/2010/wordprocessingGroup" xmlns:wpi="http://schemas.microsoft.com/office/word/2010/wordprocessingInk" xmlns:wne="http://schemas.microsoft.com/office/word/2006/wordml" xmlns:wps="http://schemas.microsoft.com/office/word/2010/wordprocessingShape" mc:Ignorable="w14 w15 w16se w16cid w16 w16cex w16sdtdh wp14">
+  <w:footnote w:type="separator" w:id="-1">
+    <w:p>
+      <w:r>
+        <w:separator/>
+      </w:r>
+    </w:p>
+  </w:footnote>
+  <w:footnote w:type="continuationSeparator" w:id="0">
+    <w:p>
+      <w:r>
+        <w:continuationSeparator/>
+      </w:r>
+    </w:p>
+  </w:footnote>
+</w:footnotes>
+</file>
+
+<file path=word/header1.xml><?xml version="1.0" encoding="utf-8"?>
+<w:hdr xmlns:wpc="http://schemas.microsoft.com/office/word/2010/wordprocessingCanvas" xmlns:cx="http://schemas.microsoft.com/office/drawing/2014/chartex" xmlns:cx1="http://schemas.microsoft.com/office/drawing/2015/9/8/chartex" xmlns:cx2="http://schemas.microsoft.com/office/drawing/2015/10/21/chartex" xmlns:cx3="http://schemas.microsoft.com/office/drawing/2016/5/9/chartex" xmlns:cx4="http://schemas.microsoft.com/office/drawing/2016/5/10/chartex" xmlns:cx5="http://schemas.microsoft.com/office/drawing/2016/5/11/chartex" xmlns:cx6="http://schemas.microsoft.com/office/drawing/2016/5/12/chartex" xmlns:cx7="http://schemas.microsoft.com/office/drawing/2016/5/13/chartex" xmlns:cx8="http://schemas.microsoft.com/office/drawing/2016/5/14/chartex" xmlns:mc="http://schemas.openxmlformats.org/markup-compatibility/2006" xmlns:aink="http://schemas.microsoft.com/office/drawing/2016/ink" xmlns:am3d="http://schemas.microsoft.com/office/drawing/2017/model3d" xmlns:o="urn:schemas-microsoft-com:office:office" xmlns:oel="http://schemas.microsoft.com/office/2019/extlst" xmlns:r="http://schemas.openxmlformats.org/officeDocument/2006/relationships" xmlns:m="http://schemas.openxmlformats.org/officeDocument/2006/math" xmlns:v="urn:schemas-microsoft-com:vml" xmlns:wp14="http://schemas.microsoft.com/office/word/2010/wordprocessingDrawing" xmlns:wp="http://schemas.openxmlformats.org/drawingml/2006/wordprocessingDrawing" xmlns:w10="urn:schemas-microsoft-com:office:word" xmlns:w="http://schemas.openxmlformats.org/wordprocessingml/2006/main" xmlns:w14="http://schemas.microsoft.com/office/word/2010/wordml" xmlns:w15="http://schemas.microsoft.com/office/word/2012/wordml" xmlns:w16cex="http://schemas.microsoft.com/office/word/2018/wordml/cex" xmlns:w16cid="http://schemas.microsoft.com/office/word/2016/wordml/cid" xmlns:w16="http://schemas.microsoft.com/office/word/2018/wordml" xmlns:w16sdtdh="http://schemas.microsoft.com/office/word/2020/wordml/sdtdatahash" xmlns:w16se="http://schemas.microsoft.com/office/word/2015/wordml/symex" xmlns:wpg="http://schemas.microsoft.com/office/word/2010/wordprocessingGroup" xmlns:wpi="http://schemas.microsoft.com/office/word/2010/wordprocessingInk" xmlns:wne="http://schemas.microsoft.com/office/word/2006/wordml" xmlns:wps="http://schemas.microsoft.com/office/word/2010/wordprocessingShape" mc:Ignorable="w14 w15 w16se w16cid w16 w16cex w16sdtdh wp14">
+  <w:p>
+    <w:pPr>
+      <w:pStyle w:val="a4"/>
+      <w:ind w:firstLine="360"/>
+    </w:pPr>
+  </w:p>
+</w:hdr>
+</file>
+
+<file path=word/header2.xml><?xml version="1.0" encoding="utf-8"?>
+<w:hdr xmlns:wpc="http://schemas.microsoft.com/office/word/2010/wordprocessingCanvas" xmlns:cx="http://schemas.microsoft.com/office/drawing/2014/chartex" xmlns:cx1="http://schemas.microsoft.com/office/drawing/2015/9/8/chartex" xmlns:cx2="http://schemas.microsoft.com/office/drawing/2015/10/21/chartex" xmlns:cx3="http://schemas.microsoft.com/office/drawing/2016/5/9/chartex" xmlns:cx4="http://schemas.microsoft.com/office/drawing/2016/5/10/chartex" xmlns:cx5="http://schemas.microsoft.com/office/drawing/2016/5/11/chartex" xmlns:cx6="http://schemas.microsoft.com/office/drawing/2016/5/12/chartex" xmlns:cx7="http://schemas.microsoft.com/office/drawing/2016/5/13/chartex" xmlns:cx8="http://schemas.microsoft.com/office/drawing/2016/5/14/chartex" xmlns:mc="http://schemas.openxmlformats.org/markup-compatibility/2006" xmlns:aink="http://schemas.microsoft.com/office/drawing/2016/ink" xmlns:am3d="http://schemas.microsoft.com/office/drawing/2017/model3d" xmlns:o="urn:schemas-microsoft-com:office:office" xmlns:oel="http://schemas.microsoft.com/office/2019/extlst" xmlns:r="http://schemas.openxmlformats.org/officeDocument/2006/relationships" xmlns:m="http://schemas.openxmlformats.org/officeDocument/2006/math" xmlns:v="urn:schemas-microsoft-com:vml" xmlns:wp14="http://schemas.microsoft.com/office/word/2010/wordprocessingDrawing" xmlns:wp="http://schemas.openxmlformats.org/drawingml/2006/wordprocessingDrawing" xmlns:w10="urn:schemas-microsoft-com:office:word" xmlns:w="http://schemas.openxmlformats.org/wordprocessingml/2006/main" xmlns:w14="http://schemas.microsoft.com/office/word/2010/wordml" xmlns:w15="http://schemas.microsoft.com/office/word/2012/wordml" xmlns:w16cex="http://schemas.microsoft.com/office/word/2018/wordml/cex" xmlns:w16cid="http://schemas.microsoft.com/office/word/2016/wordml/cid" xmlns:w16="http://schemas.microsoft.com/office/word/2018/wordml" xmlns:w16sdtdh="http://schemas.microsoft.com/office/word/2020/wordml/sdtdatahash" xmlns:w16se="http://schemas.microsoft.com/office/word/2015/wordml/symex" xmlns:wpg="http://schemas.microsoft.com/office/word/2010/wordprocessingGroup" xmlns:wpi="http://schemas.microsoft.com/office/word/2010/wordprocessingInk" xmlns:wne="http://schemas.microsoft.com/office/word/2006/wordml" xmlns:wps="http://schemas.microsoft.com/office/word/2010/wordprocessingShape" mc:Ignorable="w14 w15 w16se w16cid w16 w16cex w16sdtdh wp14">
+  <w:p>
+    <w:pPr>
+      <w:pStyle w:val="a4"/>
+      <w:ind w:firstLine="360"/>
+    </w:pPr>
+  </w:p>
+</w:hdr>
+</file>
+
+<file path=word/header3.xml><?xml version="1.0" encoding="utf-8"?>
+<w:hdr xmlns:wpc="http://schemas.microsoft.com/office/word/2010/wordprocessingCanvas" xmlns:cx="http://schemas.microsoft.com/office/drawing/2014/chartex" xmlns:cx1="http://schemas.microsoft.com/office/drawing/2015/9/8/chartex" xmlns:cx2="http://schemas.microsoft.com/office/drawing/2015/10/21/chartex" xmlns:cx3="http://schemas.microsoft.com/office/drawing/2016/5/9/chartex" xmlns:cx4="http://schemas.microsoft.com/office/drawing/2016/5/10/chartex" xmlns:cx5="http://schemas.microsoft.com/office/drawing/2016/5/11/chartex" xmlns:cx6="http://schemas.microsoft.com/office/drawing/2016/5/12/chartex" xmlns:cx7="http://schemas.microsoft.com/office/drawing/2016/5/13/chartex" xmlns:cx8="http://schemas.microsoft.com/office/drawing/2016/5/14/chartex" xmlns:mc="http://schemas.openxmlformats.org/markup-compatibility/2006" xmlns:aink="http://schemas.microsoft.com/office/drawing/2016/ink" xmlns:am3d="http://schemas.microsoft.com/office/drawing/2017/model3d" xmlns:o="urn:schemas-microsoft-com:office:office" xmlns:oel="http://schemas.microsoft.com/office/2019/extlst" xmlns:r="http://schemas.openxmlformats.org/officeDocument/2006/relationships" xmlns:m="http://schemas.openxmlformats.org/officeDocument/2006/math" xmlns:v="urn:schemas-microsoft-com:vml" xmlns:wp14="http://schemas.microsoft.com/office/word/2010/wordprocessingDrawing" xmlns:wp="http://schemas.openxmlformats.org/drawingml/2006/wordprocessingDrawing" xmlns:w10="urn:schemas-microsoft-com:office:word" xmlns:w="http://schemas.openxmlformats.org/wordprocessingml/2006/main" xmlns:w14="http://schemas.microsoft.com/office/word/2010/wordml" xmlns:w15="http://schemas.microsoft.com/office/word/2012/wordml" xmlns:w16cex="http://schemas.microsoft.com/office/word/2018/wordml/cex" xmlns:w16cid="http://schemas.microsoft.com/office/word/2016/wordml/cid" xmlns:w16="http://schemas.microsoft.com/office/word/2018/wordml" xmlns:w16sdtdh="http://schemas.microsoft.com/office/word/2020/wordml/sdtdatahash" xmlns:w16se="http://schemas.microsoft.com/office/word/2015/wordml/symex" xmlns:wpg="http://schemas.microsoft.com/office/word/2010/wordprocessingGroup" xmlns:wpi="http://schemas.microsoft.com/office/word/2010/wordprocessingInk" xmlns:wne="http://schemas.microsoft.com/office/word/2006/wordml" xmlns:wps="http://schemas.microsoft.com/office/word/2010/wordprocessingShape" mc:Ignorable="w14 w15 w16se w16cid w16 w16cex w16sdtdh wp14">
+  <w:p>
+    <w:pPr>
+      <w:pStyle w:val="a4"/>
+      <w:ind w:firstLine="360"/>
+    </w:pPr>
+  </w:p>
+</w:hdr>
+</file>
+
 <file path=word/numbering.xml><?xml version="1.0" encoding="utf-8"?>
-<w:numbering xmlns:wpc="http://schemas.microsoft.com/office/word/2010/wordprocessingCanvas" xmlns:cx="http://schemas.microsoft.com/office/drawing/2014/chartex" xmlns:cx1="http://schemas.microsoft.com/office/drawing/2015/9/8/chartex" xmlns:cx2="http://schemas.microsoft.com/office/drawing/2015/10/21/chartex" xmlns:cx3="http://schemas.microsoft.com/office/drawing/2016/5/9/chartex" xmlns:cx4="http://schemas.microsoft.com/office/drawing/2016/5/10/chartex" xmlns:cx5="http://schemas.microsoft.com/office/drawing/2016/5/11/chartex" xmlns:cx6="http://schemas.microsoft.com/office/drawing/2016/5/12/chartex" xmlns:cx7="http://schemas.microsoft.com/office/drawing/2016/5/13/chartex" xmlns:cx8="http://schemas.microsoft.com/office/drawing/2016/5/14/chartex" xmlns:mc="http://schemas.openxmlformats.org/markup-compatibility/2006" xmlns:aink="http://schemas.microsoft.com/office/drawing/2016/ink" xmlns:am3d="http://schemas.microsoft.com/office/drawing/2017/model3d" xmlns:o="urn:schemas-microsoft-com:office:office" xmlns:r="http://schemas.openxmlformats.org/officeDocument/2006/relationships" xmlns:m="http://schemas.openxmlformats.org/officeDocument/2006/math" xmlns:v="urn:schemas-microsoft-com:vml" xmlns:wp14="http://schemas.microsoft.com/office/word/2010/wordprocessingDrawing" xmlns:wp="http://schemas.openxmlformats.org/drawingml/2006/wordprocessingDrawing" xmlns:w10="urn:schemas-microsoft-com:office:word" xmlns:w="http://schemas.openxmlformats.org/wordprocessingml/2006/main" xmlns:w14="http://schemas.microsoft.com/office/word/2010/wordml" xmlns:w15="http://schemas.microsoft.com/office/word/2012/wordml" xmlns:w16cex="http://schemas.microsoft.com/office/word/2018/wordml/cex" xmlns:w16cid="http://schemas.microsoft.com/office/word/2016/wordml/cid" xmlns:w16="http://schemas.microsoft.com/office/word/2018/wordml" xmlns:w16se="http://schemas.microsoft.com/office/word/2015/wordml/symex" xmlns:wpg="http://schemas.microsoft.com/office/word/2010/wordprocessingGroup" xmlns:wpi="http://schemas.microsoft.com/office/word/2010/wordprocessingInk" xmlns:wne="http://schemas.microsoft.com/office/word/2006/wordml" xmlns:wps="http://schemas.microsoft.com/office/word/2010/wordprocessingShape" mc:Ignorable="w14 w15 w16se w16cid w16 w16cex wp14">
+<w:numbering xmlns:wpc="http://schemas.microsoft.com/office/word/2010/wordprocessingCanvas" xmlns:cx="http://schemas.microsoft.com/office/drawing/2014/chartex" xmlns:cx1="http://schemas.microsoft.com/office/drawing/2015/9/8/chartex" xmlns:cx2="http://schemas.microsoft.com/office/drawing/2015/10/21/chartex" xmlns:cx3="http://schemas.microsoft.com/office/drawing/2016/5/9/chartex" xmlns:cx4="http://schemas.microsoft.com/office/drawing/2016/5/10/chartex" xmlns:cx5="http://schemas.microsoft.com/office/drawing/2016/5/11/chartex" xmlns:cx6="http://schemas.microsoft.com/office/drawing/2016/5/12/chartex" xmlns:cx7="http://schemas.microsoft.com/office/drawing/2016/5/13/chartex" xmlns:cx8="http://schemas.microsoft.com/office/drawing/2016/5/14/chartex" xmlns:mc="http://schemas.openxmlformats.org/markup-compatibility/2006" xmlns:aink="http://schemas.microsoft.com/office/drawing/2016/ink" xmlns:am3d="http://schemas.microsoft.com/office/drawing/2017/model3d" xmlns:o="urn:schemas-microsoft-com:office:office" xmlns:oel="http://schemas.microsoft.com/office/2019/extlst" xmlns:r="http://schemas.openxmlformats.org/officeDocument/2006/relationships" xmlns:m="http://schemas.openxmlformats.org/officeDocument/2006/math" xmlns:v="urn:schemas-microsoft-com:vml" xmlns:wp14="http://schemas.microsoft.com/office/word/2010/wordprocessingDrawing" xmlns:wp="http://schemas.openxmlformats.org/drawingml/2006/wordprocessingDrawing" xmlns:w10="urn:schemas-microsoft-com:office:word" xmlns:w="http://schemas.openxmlformats.org/wordprocessingml/2006/main" xmlns:w14="http://schemas.microsoft.com/office/word/2010/wordml" xmlns:w15="http://schemas.microsoft.com/office/word/2012/wordml" xmlns:w16cex="http://schemas.microsoft.com/office/word/2018/wordml/cex" xmlns:w16cid="http://schemas.microsoft.com/office/word/2016/wordml/cid" xmlns:w16="http://schemas.microsoft.com/office/word/2018/wordml" xmlns:w16sdtdh="http://schemas.microsoft.com/office/word/2020/wordml/sdtdatahash" xmlns:w16se="http://schemas.microsoft.com/office/word/2015/wordml/symex" xmlns:wpg="http://schemas.microsoft.com/office/word/2010/wordprocessingGroup" xmlns:wpi="http://schemas.microsoft.com/office/word/2010/wordprocessingInk" xmlns:wne="http://schemas.microsoft.com/office/word/2006/wordml" xmlns:wps="http://schemas.microsoft.com/office/word/2010/wordprocessingShape" mc:Ignorable="w14 w15 w16se w16cid w16 w16cex w16sdtdh wp14">
   <w:abstractNum w:abstractNumId="0" w15:restartNumberingAfterBreak="0">
+    <w:nsid w:val="090B2D0D"/>
+    <w:multiLevelType w:val="hybridMultilevel"/>
+    <w:tmpl w:val="00FAB7DC"/>
+    <w:lvl w:ilvl="0" w:tplc="0409000F">
+      <w:start w:val="1"/>
+      <w:numFmt w:val="decimal"/>
+      <w:lvlText w:val="%1."/>
+      <w:lvlJc w:val="left"/>
+      <w:pPr>
+        <w:ind w:left="420" w:hanging="420"/>
+      </w:pPr>
+    </w:lvl>
+    <w:lvl w:ilvl="1" w:tplc="04090019">
+      <w:start w:val="1"/>
+      <w:numFmt w:val="lowerLetter"/>
+      <w:lvlText w:val="%2)"/>
+      <w:lvlJc w:val="left"/>
+      <w:pPr>
+        <w:ind w:left="840" w:hanging="420"/>
+      </w:pPr>
+    </w:lvl>
+    <w:lvl w:ilvl="2" w:tplc="0409001B" w:tentative="1">
+      <w:start w:val="1"/>
+      <w:numFmt w:val="lowerRoman"/>
+      <w:lvlText w:val="%3."/>
+      <w:lvlJc w:val="right"/>
+      <w:pPr>
+        <w:ind w:left="1260" w:hanging="420"/>
+      </w:pPr>
+    </w:lvl>
+    <w:lvl w:ilvl="3" w:tplc="0409000F" w:tentative="1">
+      <w:start w:val="1"/>
+      <w:numFmt w:val="decimal"/>
+      <w:lvlText w:val="%4."/>
+      <w:lvlJc w:val="left"/>
+      <w:pPr>
+        <w:ind w:left="1680" w:hanging="420"/>
+      </w:pPr>
+    </w:lvl>
+    <w:lvl w:ilvl="4" w:tplc="04090019" w:tentative="1">
+      <w:start w:val="1"/>
+      <w:numFmt w:val="lowerLetter"/>
+      <w:lvlText w:val="%5)"/>
+      <w:lvlJc w:val="left"/>
+      <w:pPr>
+        <w:ind w:left="2100" w:hanging="420"/>
+      </w:pPr>
+    </w:lvl>
+    <w:lvl w:ilvl="5" w:tplc="0409001B" w:tentative="1">
+      <w:start w:val="1"/>
+      <w:numFmt w:val="lowerRoman"/>
+      <w:lvlText w:val="%6."/>
+      <w:lvlJc w:val="right"/>
+      <w:pPr>
+        <w:ind w:left="2520" w:hanging="420"/>
+      </w:pPr>
+    </w:lvl>
+    <w:lvl w:ilvl="6" w:tplc="0409000F" w:tentative="1">
+      <w:start w:val="1"/>
+      <w:numFmt w:val="decimal"/>
+      <w:lvlText w:val="%7."/>
+      <w:lvlJc w:val="left"/>
+      <w:pPr>
+        <w:ind w:left="2940" w:hanging="420"/>
+      </w:pPr>
+    </w:lvl>
+    <w:lvl w:ilvl="7" w:tplc="04090019" w:tentative="1">
+      <w:start w:val="1"/>
+      <w:numFmt w:val="lowerLetter"/>
+      <w:lvlText w:val="%8)"/>
+      <w:lvlJc w:val="left"/>
+      <w:pPr>
+        <w:ind w:left="3360" w:hanging="420"/>
+      </w:pPr>
+    </w:lvl>
+    <w:lvl w:ilvl="8" w:tplc="0409001B" w:tentative="1">
+      <w:start w:val="1"/>
+      <w:numFmt w:val="lowerRoman"/>
+      <w:lvlText w:val="%9."/>
+      <w:lvlJc w:val="right"/>
+      <w:pPr>
+        <w:ind w:left="3780" w:hanging="420"/>
+      </w:pPr>
+    </w:lvl>
+  </w:abstractNum>
+  <w:abstractNum w:abstractNumId="1" w15:restartNumberingAfterBreak="0">
+    <w:nsid w:val="13002C46"/>
+    <w:multiLevelType w:val="hybridMultilevel"/>
+    <w:tmpl w:val="5BCAAF60"/>
+    <w:lvl w:ilvl="0" w:tplc="0409000F">
+      <w:start w:val="1"/>
+      <w:numFmt w:val="decimal"/>
+      <w:lvlText w:val="%1."/>
+      <w:lvlJc w:val="left"/>
+      <w:pPr>
+        <w:ind w:left="420" w:hanging="420"/>
+      </w:pPr>
+    </w:lvl>
+    <w:lvl w:ilvl="1" w:tplc="04090019">
+      <w:start w:val="1"/>
+      <w:numFmt w:val="lowerLetter"/>
+      <w:lvlText w:val="%2)"/>
+      <w:lvlJc w:val="left"/>
+      <w:pPr>
+        <w:ind w:left="840" w:hanging="420"/>
+      </w:pPr>
+    </w:lvl>
+    <w:lvl w:ilvl="2" w:tplc="0409001B">
+      <w:start w:val="1"/>
+      <w:numFmt w:val="lowerRoman"/>
+      <w:lvlText w:val="%3."/>
+      <w:lvlJc w:val="right"/>
+      <w:pPr>
+        <w:ind w:left="1260" w:hanging="420"/>
+      </w:pPr>
+    </w:lvl>
+    <w:lvl w:ilvl="3" w:tplc="0409000F" w:tentative="1">
+      <w:start w:val="1"/>
+      <w:numFmt w:val="decimal"/>
+      <w:lvlText w:val="%4."/>
+      <w:lvlJc w:val="left"/>
+      <w:pPr>
+        <w:ind w:left="1680" w:hanging="420"/>
+      </w:pPr>
+    </w:lvl>
+    <w:lvl w:ilvl="4" w:tplc="04090019" w:tentative="1">
+      <w:start w:val="1"/>
+      <w:numFmt w:val="lowerLetter"/>
+      <w:lvlText w:val="%5)"/>
+      <w:lvlJc w:val="left"/>
+      <w:pPr>
+        <w:ind w:left="2100" w:hanging="420"/>
+      </w:pPr>
+    </w:lvl>
+    <w:lvl w:ilvl="5" w:tplc="0409001B" w:tentative="1">
+      <w:start w:val="1"/>
+      <w:numFmt w:val="lowerRoman"/>
+      <w:lvlText w:val="%6."/>
+      <w:lvlJc w:val="right"/>
+      <w:pPr>
+        <w:ind w:left="2520" w:hanging="420"/>
+      </w:pPr>
+    </w:lvl>
+    <w:lvl w:ilvl="6" w:tplc="0409000F" w:tentative="1">
+      <w:start w:val="1"/>
+      <w:numFmt w:val="decimal"/>
+      <w:lvlText w:val="%7."/>
+      <w:lvlJc w:val="left"/>
+      <w:pPr>
+        <w:ind w:left="2940" w:hanging="420"/>
+      </w:pPr>
+    </w:lvl>
+    <w:lvl w:ilvl="7" w:tplc="04090019" w:tentative="1">
+      <w:start w:val="1"/>
+      <w:numFmt w:val="lowerLetter"/>
+      <w:lvlText w:val="%8)"/>
+      <w:lvlJc w:val="left"/>
+      <w:pPr>
+        <w:ind w:left="3360" w:hanging="420"/>
+      </w:pPr>
+    </w:lvl>
+    <w:lvl w:ilvl="8" w:tplc="0409001B" w:tentative="1">
+      <w:start w:val="1"/>
+      <w:numFmt w:val="lowerRoman"/>
+      <w:lvlText w:val="%9."/>
+      <w:lvlJc w:val="right"/>
+      <w:pPr>
+        <w:ind w:left="3780" w:hanging="420"/>
+      </w:pPr>
+    </w:lvl>
+  </w:abstractNum>
+  <w:abstractNum w:abstractNumId="2" w15:restartNumberingAfterBreak="0">
+    <w:nsid w:val="19307F8B"/>
+    <w:multiLevelType w:val="hybridMultilevel"/>
+    <w:tmpl w:val="8418FFA2"/>
+    <w:lvl w:ilvl="0" w:tplc="0409000F">
+      <w:start w:val="1"/>
+      <w:numFmt w:val="decimal"/>
+      <w:lvlText w:val="%1."/>
+      <w:lvlJc w:val="left"/>
+      <w:pPr>
+        <w:ind w:left="780" w:hanging="420"/>
+      </w:pPr>
+    </w:lvl>
+    <w:lvl w:ilvl="1" w:tplc="04090019" w:tentative="1">
+      <w:start w:val="1"/>
+      <w:numFmt w:val="lowerLetter"/>
+      <w:lvlText w:val="%2)"/>
+      <w:lvlJc w:val="left"/>
+      <w:pPr>
+        <w:ind w:left="1200" w:hanging="420"/>
+      </w:pPr>
+    </w:lvl>
+    <w:lvl w:ilvl="2" w:tplc="0409001B" w:tentative="1">
+      <w:start w:val="1"/>
+      <w:numFmt w:val="lowerRoman"/>
+      <w:lvlText w:val="%3."/>
+      <w:lvlJc w:val="right"/>
+      <w:pPr>
+        <w:ind w:left="1620" w:hanging="420"/>
+      </w:pPr>
+    </w:lvl>
+    <w:lvl w:ilvl="3" w:tplc="0409000F" w:tentative="1">
+      <w:start w:val="1"/>
+      <w:numFmt w:val="decimal"/>
+      <w:lvlText w:val="%4."/>
+      <w:lvlJc w:val="left"/>
+      <w:pPr>
+        <w:ind w:left="2040" w:hanging="420"/>
+      </w:pPr>
+    </w:lvl>
+    <w:lvl w:ilvl="4" w:tplc="04090019" w:tentative="1">
+      <w:start w:val="1"/>
+      <w:numFmt w:val="lowerLetter"/>
+      <w:lvlText w:val="%5)"/>
+      <w:lvlJc w:val="left"/>
+      <w:pPr>
+        <w:ind w:left="2460" w:hanging="420"/>
+      </w:pPr>
+    </w:lvl>
+    <w:lvl w:ilvl="5" w:tplc="0409001B" w:tentative="1">
+      <w:start w:val="1"/>
+      <w:numFmt w:val="lowerRoman"/>
+      <w:lvlText w:val="%6."/>
+      <w:lvlJc w:val="right"/>
+      <w:pPr>
+        <w:ind w:left="2880" w:hanging="420"/>
+      </w:pPr>
+    </w:lvl>
+    <w:lvl w:ilvl="6" w:tplc="0409000F" w:tentative="1">
+      <w:start w:val="1"/>
+      <w:numFmt w:val="decimal"/>
+      <w:lvlText w:val="%7."/>
+      <w:lvlJc w:val="left"/>
+      <w:pPr>
+        <w:ind w:left="3300" w:hanging="420"/>
+      </w:pPr>
+    </w:lvl>
+    <w:lvl w:ilvl="7" w:tplc="04090019" w:tentative="1">
+      <w:start w:val="1"/>
+      <w:numFmt w:val="lowerLetter"/>
+      <w:lvlText w:val="%8)"/>
+      <w:lvlJc w:val="left"/>
+      <w:pPr>
+        <w:ind w:left="3720" w:hanging="420"/>
+      </w:pPr>
+    </w:lvl>
+    <w:lvl w:ilvl="8" w:tplc="0409001B" w:tentative="1">
+      <w:start w:val="1"/>
+      <w:numFmt w:val="lowerRoman"/>
+      <w:lvlText w:val="%9."/>
+      <w:lvlJc w:val="right"/>
+      <w:pPr>
+        <w:ind w:left="4140" w:hanging="420"/>
+      </w:pPr>
+    </w:lvl>
+  </w:abstractNum>
+  <w:abstractNum w:abstractNumId="3" w15:restartNumberingAfterBreak="0">
     <w:nsid w:val="1934184C"/>
     <w:multiLevelType w:val="multilevel"/>
     <w:tmpl w:val="8876B82C"/>
@@ -2818,7 +3620,7 @@
       </w:pPr>
     </w:lvl>
   </w:abstractNum>
-  <w:abstractNum w:abstractNumId="1" w15:restartNumberingAfterBreak="0">
+  <w:abstractNum w:abstractNumId="4" w15:restartNumberingAfterBreak="0">
     <w:nsid w:val="253E6831"/>
     <w:multiLevelType w:val="multilevel"/>
     <w:tmpl w:val="D2827812"/>
@@ -2931,7 +3733,7 @@
       </w:pPr>
     </w:lvl>
   </w:abstractNum>
-  <w:abstractNum w:abstractNumId="2" w15:restartNumberingAfterBreak="0">
+  <w:abstractNum w:abstractNumId="5" w15:restartNumberingAfterBreak="0">
     <w:nsid w:val="271475BB"/>
     <w:multiLevelType w:val="multilevel"/>
     <w:tmpl w:val="A55A1B90"/>
@@ -3044,7 +3846,93 @@
       </w:pPr>
     </w:lvl>
   </w:abstractNum>
-  <w:abstractNum w:abstractNumId="3" w15:restartNumberingAfterBreak="0">
+  <w:abstractNum w:abstractNumId="6" w15:restartNumberingAfterBreak="0">
+    <w:nsid w:val="2BE400B9"/>
+    <w:multiLevelType w:val="hybridMultilevel"/>
+    <w:tmpl w:val="B17A196A"/>
+    <w:lvl w:ilvl="0" w:tplc="0409000F">
+      <w:start w:val="1"/>
+      <w:numFmt w:val="decimal"/>
+      <w:lvlText w:val="%1."/>
+      <w:lvlJc w:val="left"/>
+      <w:pPr>
+        <w:ind w:left="780" w:hanging="420"/>
+      </w:pPr>
+    </w:lvl>
+    <w:lvl w:ilvl="1" w:tplc="04090019" w:tentative="1">
+      <w:start w:val="1"/>
+      <w:numFmt w:val="lowerLetter"/>
+      <w:lvlText w:val="%2)"/>
+      <w:lvlJc w:val="left"/>
+      <w:pPr>
+        <w:ind w:left="1200" w:hanging="420"/>
+      </w:pPr>
+    </w:lvl>
+    <w:lvl w:ilvl="2" w:tplc="0409001B" w:tentative="1">
+      <w:start w:val="1"/>
+      <w:numFmt w:val="lowerRoman"/>
+      <w:lvlText w:val="%3."/>
+      <w:lvlJc w:val="right"/>
+      <w:pPr>
+        <w:ind w:left="1620" w:hanging="420"/>
+      </w:pPr>
+    </w:lvl>
+    <w:lvl w:ilvl="3" w:tplc="0409000F" w:tentative="1">
+      <w:start w:val="1"/>
+      <w:numFmt w:val="decimal"/>
+      <w:lvlText w:val="%4."/>
+      <w:lvlJc w:val="left"/>
+      <w:pPr>
+        <w:ind w:left="2040" w:hanging="420"/>
+      </w:pPr>
+    </w:lvl>
+    <w:lvl w:ilvl="4" w:tplc="04090019" w:tentative="1">
+      <w:start w:val="1"/>
+      <w:numFmt w:val="lowerLetter"/>
+      <w:lvlText w:val="%5)"/>
+      <w:lvlJc w:val="left"/>
+      <w:pPr>
+        <w:ind w:left="2460" w:hanging="420"/>
+      </w:pPr>
+    </w:lvl>
+    <w:lvl w:ilvl="5" w:tplc="0409001B" w:tentative="1">
+      <w:start w:val="1"/>
+      <w:numFmt w:val="lowerRoman"/>
+      <w:lvlText w:val="%6."/>
+      <w:lvlJc w:val="right"/>
+      <w:pPr>
+        <w:ind w:left="2880" w:hanging="420"/>
+      </w:pPr>
+    </w:lvl>
+    <w:lvl w:ilvl="6" w:tplc="0409000F" w:tentative="1">
+      <w:start w:val="1"/>
+      <w:numFmt w:val="decimal"/>
+      <w:lvlText w:val="%7."/>
+      <w:lvlJc w:val="left"/>
+      <w:pPr>
+        <w:ind w:left="3300" w:hanging="420"/>
+      </w:pPr>
+    </w:lvl>
+    <w:lvl w:ilvl="7" w:tplc="04090019" w:tentative="1">
+      <w:start w:val="1"/>
+      <w:numFmt w:val="lowerLetter"/>
+      <w:lvlText w:val="%8)"/>
+      <w:lvlJc w:val="left"/>
+      <w:pPr>
+        <w:ind w:left="3720" w:hanging="420"/>
+      </w:pPr>
+    </w:lvl>
+    <w:lvl w:ilvl="8" w:tplc="0409001B" w:tentative="1">
+      <w:start w:val="1"/>
+      <w:numFmt w:val="lowerRoman"/>
+      <w:lvlText w:val="%9."/>
+      <w:lvlJc w:val="right"/>
+      <w:pPr>
+        <w:ind w:left="4140" w:hanging="420"/>
+      </w:pPr>
+    </w:lvl>
+  </w:abstractNum>
+  <w:abstractNum w:abstractNumId="7" w15:restartNumberingAfterBreak="0">
     <w:nsid w:val="35134D42"/>
     <w:multiLevelType w:val="multilevel"/>
     <w:tmpl w:val="27984C6C"/>
@@ -3161,7 +4049,265 @@
       </w:pPr>
     </w:lvl>
   </w:abstractNum>
-  <w:abstractNum w:abstractNumId="4" w15:restartNumberingAfterBreak="0">
+  <w:abstractNum w:abstractNumId="8" w15:restartNumberingAfterBreak="0">
+    <w:nsid w:val="36C4459B"/>
+    <w:multiLevelType w:val="hybridMultilevel"/>
+    <w:tmpl w:val="2374A416"/>
+    <w:lvl w:ilvl="0" w:tplc="0409000F">
+      <w:start w:val="1"/>
+      <w:numFmt w:val="decimal"/>
+      <w:lvlText w:val="%1."/>
+      <w:lvlJc w:val="left"/>
+      <w:pPr>
+        <w:ind w:left="420" w:hanging="420"/>
+      </w:pPr>
+    </w:lvl>
+    <w:lvl w:ilvl="1" w:tplc="04090019">
+      <w:start w:val="1"/>
+      <w:numFmt w:val="lowerLetter"/>
+      <w:lvlText w:val="%2)"/>
+      <w:lvlJc w:val="left"/>
+      <w:pPr>
+        <w:ind w:left="840" w:hanging="420"/>
+      </w:pPr>
+    </w:lvl>
+    <w:lvl w:ilvl="2" w:tplc="0409001B">
+      <w:start w:val="1"/>
+      <w:numFmt w:val="lowerRoman"/>
+      <w:lvlText w:val="%3."/>
+      <w:lvlJc w:val="right"/>
+      <w:pPr>
+        <w:ind w:left="1260" w:hanging="420"/>
+      </w:pPr>
+    </w:lvl>
+    <w:lvl w:ilvl="3" w:tplc="0409000F" w:tentative="1">
+      <w:start w:val="1"/>
+      <w:numFmt w:val="decimal"/>
+      <w:lvlText w:val="%4."/>
+      <w:lvlJc w:val="left"/>
+      <w:pPr>
+        <w:ind w:left="1680" w:hanging="420"/>
+      </w:pPr>
+    </w:lvl>
+    <w:lvl w:ilvl="4" w:tplc="04090019" w:tentative="1">
+      <w:start w:val="1"/>
+      <w:numFmt w:val="lowerLetter"/>
+      <w:lvlText w:val="%5)"/>
+      <w:lvlJc w:val="left"/>
+      <w:pPr>
+        <w:ind w:left="2100" w:hanging="420"/>
+      </w:pPr>
+    </w:lvl>
+    <w:lvl w:ilvl="5" w:tplc="0409001B" w:tentative="1">
+      <w:start w:val="1"/>
+      <w:numFmt w:val="lowerRoman"/>
+      <w:lvlText w:val="%6."/>
+      <w:lvlJc w:val="right"/>
+      <w:pPr>
+        <w:ind w:left="2520" w:hanging="420"/>
+      </w:pPr>
+    </w:lvl>
+    <w:lvl w:ilvl="6" w:tplc="0409000F" w:tentative="1">
+      <w:start w:val="1"/>
+      <w:numFmt w:val="decimal"/>
+      <w:lvlText w:val="%7."/>
+      <w:lvlJc w:val="left"/>
+      <w:pPr>
+        <w:ind w:left="2940" w:hanging="420"/>
+      </w:pPr>
+    </w:lvl>
+    <w:lvl w:ilvl="7" w:tplc="04090019" w:tentative="1">
+      <w:start w:val="1"/>
+      <w:numFmt w:val="lowerLetter"/>
+      <w:lvlText w:val="%8)"/>
+      <w:lvlJc w:val="left"/>
+      <w:pPr>
+        <w:ind w:left="3360" w:hanging="420"/>
+      </w:pPr>
+    </w:lvl>
+    <w:lvl w:ilvl="8" w:tplc="0409001B" w:tentative="1">
+      <w:start w:val="1"/>
+      <w:numFmt w:val="lowerRoman"/>
+      <w:lvlText w:val="%9."/>
+      <w:lvlJc w:val="right"/>
+      <w:pPr>
+        <w:ind w:left="3780" w:hanging="420"/>
+      </w:pPr>
+    </w:lvl>
+  </w:abstractNum>
+  <w:abstractNum w:abstractNumId="9" w15:restartNumberingAfterBreak="0">
+    <w:nsid w:val="3BDF1155"/>
+    <w:multiLevelType w:val="hybridMultilevel"/>
+    <w:tmpl w:val="33F6C1CA"/>
+    <w:lvl w:ilvl="0" w:tplc="0409000F">
+      <w:start w:val="1"/>
+      <w:numFmt w:val="decimal"/>
+      <w:lvlText w:val="%1."/>
+      <w:lvlJc w:val="left"/>
+      <w:pPr>
+        <w:ind w:left="780" w:hanging="420"/>
+      </w:pPr>
+    </w:lvl>
+    <w:lvl w:ilvl="1" w:tplc="04090019" w:tentative="1">
+      <w:start w:val="1"/>
+      <w:numFmt w:val="lowerLetter"/>
+      <w:lvlText w:val="%2)"/>
+      <w:lvlJc w:val="left"/>
+      <w:pPr>
+        <w:ind w:left="1200" w:hanging="420"/>
+      </w:pPr>
+    </w:lvl>
+    <w:lvl w:ilvl="2" w:tplc="0409001B" w:tentative="1">
+      <w:start w:val="1"/>
+      <w:numFmt w:val="lowerRoman"/>
+      <w:lvlText w:val="%3."/>
+      <w:lvlJc w:val="right"/>
+      <w:pPr>
+        <w:ind w:left="1620" w:hanging="420"/>
+      </w:pPr>
+    </w:lvl>
+    <w:lvl w:ilvl="3" w:tplc="0409000F" w:tentative="1">
+      <w:start w:val="1"/>
+      <w:numFmt w:val="decimal"/>
+      <w:lvlText w:val="%4."/>
+      <w:lvlJc w:val="left"/>
+      <w:pPr>
+        <w:ind w:left="2040" w:hanging="420"/>
+      </w:pPr>
+    </w:lvl>
+    <w:lvl w:ilvl="4" w:tplc="04090019" w:tentative="1">
+      <w:start w:val="1"/>
+      <w:numFmt w:val="lowerLetter"/>
+      <w:lvlText w:val="%5)"/>
+      <w:lvlJc w:val="left"/>
+      <w:pPr>
+        <w:ind w:left="2460" w:hanging="420"/>
+      </w:pPr>
+    </w:lvl>
+    <w:lvl w:ilvl="5" w:tplc="0409001B" w:tentative="1">
+      <w:start w:val="1"/>
+      <w:numFmt w:val="lowerRoman"/>
+      <w:lvlText w:val="%6."/>
+      <w:lvlJc w:val="right"/>
+      <w:pPr>
+        <w:ind w:left="2880" w:hanging="420"/>
+      </w:pPr>
+    </w:lvl>
+    <w:lvl w:ilvl="6" w:tplc="0409000F" w:tentative="1">
+      <w:start w:val="1"/>
+      <w:numFmt w:val="decimal"/>
+      <w:lvlText w:val="%7."/>
+      <w:lvlJc w:val="left"/>
+      <w:pPr>
+        <w:ind w:left="3300" w:hanging="420"/>
+      </w:pPr>
+    </w:lvl>
+    <w:lvl w:ilvl="7" w:tplc="04090019" w:tentative="1">
+      <w:start w:val="1"/>
+      <w:numFmt w:val="lowerLetter"/>
+      <w:lvlText w:val="%8)"/>
+      <w:lvlJc w:val="left"/>
+      <w:pPr>
+        <w:ind w:left="3720" w:hanging="420"/>
+      </w:pPr>
+    </w:lvl>
+    <w:lvl w:ilvl="8" w:tplc="0409001B" w:tentative="1">
+      <w:start w:val="1"/>
+      <w:numFmt w:val="lowerRoman"/>
+      <w:lvlText w:val="%9."/>
+      <w:lvlJc w:val="right"/>
+      <w:pPr>
+        <w:ind w:left="4140" w:hanging="420"/>
+      </w:pPr>
+    </w:lvl>
+  </w:abstractNum>
+  <w:abstractNum w:abstractNumId="10" w15:restartNumberingAfterBreak="0">
+    <w:nsid w:val="3BF3101B"/>
+    <w:multiLevelType w:val="hybridMultilevel"/>
+    <w:tmpl w:val="FA346514"/>
+    <w:lvl w:ilvl="0" w:tplc="0409000F">
+      <w:start w:val="1"/>
+      <w:numFmt w:val="decimal"/>
+      <w:lvlText w:val="%1."/>
+      <w:lvlJc w:val="left"/>
+      <w:pPr>
+        <w:ind w:left="420" w:hanging="420"/>
+      </w:pPr>
+    </w:lvl>
+    <w:lvl w:ilvl="1" w:tplc="04090019">
+      <w:start w:val="1"/>
+      <w:numFmt w:val="lowerLetter"/>
+      <w:lvlText w:val="%2)"/>
+      <w:lvlJc w:val="left"/>
+      <w:pPr>
+        <w:ind w:left="840" w:hanging="420"/>
+      </w:pPr>
+    </w:lvl>
+    <w:lvl w:ilvl="2" w:tplc="0409001B" w:tentative="1">
+      <w:start w:val="1"/>
+      <w:numFmt w:val="lowerRoman"/>
+      <w:lvlText w:val="%3."/>
+      <w:lvlJc w:val="right"/>
+      <w:pPr>
+        <w:ind w:left="1260" w:hanging="420"/>
+      </w:pPr>
+    </w:lvl>
+    <w:lvl w:ilvl="3" w:tplc="0409000F" w:tentative="1">
+      <w:start w:val="1"/>
+      <w:numFmt w:val="decimal"/>
+      <w:lvlText w:val="%4."/>
+      <w:lvlJc w:val="left"/>
+      <w:pPr>
+        <w:ind w:left="1680" w:hanging="420"/>
+      </w:pPr>
+    </w:lvl>
+    <w:lvl w:ilvl="4" w:tplc="04090019" w:tentative="1">
+      <w:start w:val="1"/>
+      <w:numFmt w:val="lowerLetter"/>
+      <w:lvlText w:val="%5)"/>
+      <w:lvlJc w:val="left"/>
+      <w:pPr>
+        <w:ind w:left="2100" w:hanging="420"/>
+      </w:pPr>
+    </w:lvl>
+    <w:lvl w:ilvl="5" w:tplc="0409001B" w:tentative="1">
+      <w:start w:val="1"/>
+      <w:numFmt w:val="lowerRoman"/>
+      <w:lvlText w:val="%6."/>
+      <w:lvlJc w:val="right"/>
+      <w:pPr>
+        <w:ind w:left="2520" w:hanging="420"/>
+      </w:pPr>
+    </w:lvl>
+    <w:lvl w:ilvl="6" w:tplc="0409000F" w:tentative="1">
+      <w:start w:val="1"/>
+      <w:numFmt w:val="decimal"/>
+      <w:lvlText w:val="%7."/>
+      <w:lvlJc w:val="left"/>
+      <w:pPr>
+        <w:ind w:left="2940" w:hanging="420"/>
+      </w:pPr>
+    </w:lvl>
+    <w:lvl w:ilvl="7" w:tplc="04090019" w:tentative="1">
+      <w:start w:val="1"/>
+      <w:numFmt w:val="lowerLetter"/>
+      <w:lvlText w:val="%8)"/>
+      <w:lvlJc w:val="left"/>
+      <w:pPr>
+        <w:ind w:left="3360" w:hanging="420"/>
+      </w:pPr>
+    </w:lvl>
+    <w:lvl w:ilvl="8" w:tplc="0409001B" w:tentative="1">
+      <w:start w:val="1"/>
+      <w:numFmt w:val="lowerRoman"/>
+      <w:lvlText w:val="%9."/>
+      <w:lvlJc w:val="right"/>
+      <w:pPr>
+        <w:ind w:left="3780" w:hanging="420"/>
+      </w:pPr>
+    </w:lvl>
+  </w:abstractNum>
+  <w:abstractNum w:abstractNumId="11" w15:restartNumberingAfterBreak="0">
     <w:nsid w:val="3F2A75B1"/>
     <w:multiLevelType w:val="hybridMultilevel"/>
     <w:tmpl w:val="912CB1A2"/>
@@ -3250,7 +4396,7 @@
       </w:pPr>
     </w:lvl>
   </w:abstractNum>
-  <w:abstractNum w:abstractNumId="5" w15:restartNumberingAfterBreak="0">
+  <w:abstractNum w:abstractNumId="12" w15:restartNumberingAfterBreak="0">
     <w:nsid w:val="52677F63"/>
     <w:multiLevelType w:val="multilevel"/>
     <w:tmpl w:val="A9860B04"/>
@@ -3363,7 +4509,7 @@
       </w:pPr>
     </w:lvl>
   </w:abstractNum>
-  <w:abstractNum w:abstractNumId="6" w15:restartNumberingAfterBreak="0">
+  <w:abstractNum w:abstractNumId="13" w15:restartNumberingAfterBreak="0">
     <w:nsid w:val="61FA0639"/>
     <w:multiLevelType w:val="multilevel"/>
     <w:tmpl w:val="CEF422C4"/>
@@ -3476,7 +4622,7 @@
       </w:pPr>
     </w:lvl>
   </w:abstractNum>
-  <w:abstractNum w:abstractNumId="7" w15:restartNumberingAfterBreak="0">
+  <w:abstractNum w:abstractNumId="14" w15:restartNumberingAfterBreak="0">
     <w:nsid w:val="65124209"/>
     <w:multiLevelType w:val="multilevel"/>
     <w:tmpl w:val="255A6278"/>
@@ -3589,7 +4735,120 @@
       </w:pPr>
     </w:lvl>
   </w:abstractNum>
-  <w:abstractNum w:abstractNumId="8" w15:restartNumberingAfterBreak="0">
+  <w:abstractNum w:abstractNumId="15" w15:restartNumberingAfterBreak="0">
+    <w:nsid w:val="670F06FB"/>
+    <w:multiLevelType w:val="hybridMultilevel"/>
+    <w:tmpl w:val="EF063A28"/>
+    <w:lvl w:ilvl="0" w:tplc="04090001">
+      <w:start w:val="1"/>
+      <w:numFmt w:val="bullet"/>
+      <w:lvlText w:val=""/>
+      <w:lvlJc w:val="left"/>
+      <w:pPr>
+        <w:ind w:left="420" w:hanging="420"/>
+      </w:pPr>
+      <w:rPr>
+        <w:rFonts w:ascii="Wingdings" w:hAnsi="Wingdings" w:hint="default"/>
+      </w:rPr>
+    </w:lvl>
+    <w:lvl w:ilvl="1" w:tplc="04090003">
+      <w:start w:val="1"/>
+      <w:numFmt w:val="bullet"/>
+      <w:lvlText w:val=""/>
+      <w:lvlJc w:val="left"/>
+      <w:pPr>
+        <w:ind w:left="840" w:hanging="420"/>
+      </w:pPr>
+      <w:rPr>
+        <w:rFonts w:ascii="Wingdings" w:hAnsi="Wingdings" w:hint="default"/>
+      </w:rPr>
+    </w:lvl>
+    <w:lvl w:ilvl="2" w:tplc="04090005">
+      <w:start w:val="1"/>
+      <w:numFmt w:val="bullet"/>
+      <w:lvlText w:val=""/>
+      <w:lvlJc w:val="left"/>
+      <w:pPr>
+        <w:ind w:left="1260" w:hanging="420"/>
+      </w:pPr>
+      <w:rPr>
+        <w:rFonts w:ascii="Wingdings" w:hAnsi="Wingdings" w:hint="default"/>
+      </w:rPr>
+    </w:lvl>
+    <w:lvl w:ilvl="3" w:tplc="04090001" w:tentative="1">
+      <w:start w:val="1"/>
+      <w:numFmt w:val="bullet"/>
+      <w:lvlText w:val=""/>
+      <w:lvlJc w:val="left"/>
+      <w:pPr>
+        <w:ind w:left="1680" w:hanging="420"/>
+      </w:pPr>
+      <w:rPr>
+        <w:rFonts w:ascii="Wingdings" w:hAnsi="Wingdings" w:hint="default"/>
+      </w:rPr>
+    </w:lvl>
+    <w:lvl w:ilvl="4" w:tplc="04090003" w:tentative="1">
+      <w:start w:val="1"/>
+      <w:numFmt w:val="bullet"/>
+      <w:lvlText w:val=""/>
+      <w:lvlJc w:val="left"/>
+      <w:pPr>
+        <w:ind w:left="2100" w:hanging="420"/>
+      </w:pPr>
+      <w:rPr>
+        <w:rFonts w:ascii="Wingdings" w:hAnsi="Wingdings" w:hint="default"/>
+      </w:rPr>
+    </w:lvl>
+    <w:lvl w:ilvl="5" w:tplc="04090005" w:tentative="1">
+      <w:start w:val="1"/>
+      <w:numFmt w:val="bullet"/>
+      <w:lvlText w:val=""/>
+      <w:lvlJc w:val="left"/>
+      <w:pPr>
+        <w:ind w:left="2520" w:hanging="420"/>
+      </w:pPr>
+      <w:rPr>
+        <w:rFonts w:ascii="Wingdings" w:hAnsi="Wingdings" w:hint="default"/>
+      </w:rPr>
+    </w:lvl>
+    <w:lvl w:ilvl="6" w:tplc="04090001" w:tentative="1">
+      <w:start w:val="1"/>
+      <w:numFmt w:val="bullet"/>
+      <w:lvlText w:val=""/>
+      <w:lvlJc w:val="left"/>
+      <w:pPr>
+        <w:ind w:left="2940" w:hanging="420"/>
+      </w:pPr>
+      <w:rPr>
+        <w:rFonts w:ascii="Wingdings" w:hAnsi="Wingdings" w:hint="default"/>
+      </w:rPr>
+    </w:lvl>
+    <w:lvl w:ilvl="7" w:tplc="04090003" w:tentative="1">
+      <w:start w:val="1"/>
+      <w:numFmt w:val="bullet"/>
+      <w:lvlText w:val=""/>
+      <w:lvlJc w:val="left"/>
+      <w:pPr>
+        <w:ind w:left="3360" w:hanging="420"/>
+      </w:pPr>
+      <w:rPr>
+        <w:rFonts w:ascii="Wingdings" w:hAnsi="Wingdings" w:hint="default"/>
+      </w:rPr>
+    </w:lvl>
+    <w:lvl w:ilvl="8" w:tplc="04090005" w:tentative="1">
+      <w:start w:val="1"/>
+      <w:numFmt w:val="bullet"/>
+      <w:lvlText w:val=""/>
+      <w:lvlJc w:val="left"/>
+      <w:pPr>
+        <w:ind w:left="3780" w:hanging="420"/>
+      </w:pPr>
+      <w:rPr>
+        <w:rFonts w:ascii="Wingdings" w:hAnsi="Wingdings" w:hint="default"/>
+      </w:rPr>
+    </w:lvl>
+  </w:abstractNum>
+  <w:abstractNum w:abstractNumId="16" w15:restartNumberingAfterBreak="0">
     <w:nsid w:val="6E7C5772"/>
     <w:multiLevelType w:val="multilevel"/>
     <w:tmpl w:val="CC9AD1F8"/>
@@ -3702,7 +4961,7 @@
       </w:pPr>
     </w:lvl>
   </w:abstractNum>
-  <w:abstractNum w:abstractNumId="9" w15:restartNumberingAfterBreak="0">
+  <w:abstractNum w:abstractNumId="17" w15:restartNumberingAfterBreak="0">
     <w:nsid w:val="714A7BE0"/>
     <w:multiLevelType w:val="multilevel"/>
     <w:tmpl w:val="12826EF6"/>
@@ -3815,7 +5074,7 @@
       </w:pPr>
     </w:lvl>
   </w:abstractNum>
-  <w:abstractNum w:abstractNumId="10" w15:restartNumberingAfterBreak="0">
+  <w:abstractNum w:abstractNumId="18" w15:restartNumberingAfterBreak="0">
     <w:nsid w:val="72D40D3E"/>
     <w:multiLevelType w:val="multilevel"/>
     <w:tmpl w:val="69BAA4D2"/>
@@ -3928,44 +5187,68 @@
       </w:pPr>
     </w:lvl>
   </w:abstractNum>
-  <w:num w:numId="1">
+  <w:num w:numId="1" w16cid:durableId="1101334988">
+    <w:abstractNumId w:val="11"/>
+  </w:num>
+  <w:num w:numId="2" w16cid:durableId="412901029">
+    <w:abstractNumId w:val="12"/>
+  </w:num>
+  <w:num w:numId="3" w16cid:durableId="2112775138">
+    <w:abstractNumId w:val="14"/>
+  </w:num>
+  <w:num w:numId="4" w16cid:durableId="1047224178">
+    <w:abstractNumId w:val="17"/>
+  </w:num>
+  <w:num w:numId="5" w16cid:durableId="1538742149">
+    <w:abstractNumId w:val="16"/>
+  </w:num>
+  <w:num w:numId="6" w16cid:durableId="2004118731">
+    <w:abstractNumId w:val="3"/>
+  </w:num>
+  <w:num w:numId="7" w16cid:durableId="503208073">
+    <w:abstractNumId w:val="7"/>
+  </w:num>
+  <w:num w:numId="8" w16cid:durableId="15735825">
+    <w:abstractNumId w:val="18"/>
+  </w:num>
+  <w:num w:numId="9" w16cid:durableId="1342898402">
+    <w:abstractNumId w:val="5"/>
+  </w:num>
+  <w:num w:numId="10" w16cid:durableId="809059666">
+    <w:abstractNumId w:val="13"/>
+  </w:num>
+  <w:num w:numId="11" w16cid:durableId="1942683951">
     <w:abstractNumId w:val="4"/>
   </w:num>
-  <w:num w:numId="2">
-    <w:abstractNumId w:val="5"/>
+  <w:num w:numId="12" w16cid:durableId="2045983436">
+    <w:abstractNumId w:val="15"/>
   </w:num>
-  <w:num w:numId="3">
-    <w:abstractNumId w:val="7"/>
+  <w:num w:numId="13" w16cid:durableId="1776902203">
+    <w:abstractNumId w:val="1"/>
   </w:num>
-  <w:num w:numId="4">
+  <w:num w:numId="14" w16cid:durableId="1870364314">
+    <w:abstractNumId w:val="6"/>
+  </w:num>
+  <w:num w:numId="15" w16cid:durableId="1385324416">
+    <w:abstractNumId w:val="8"/>
+  </w:num>
+  <w:num w:numId="16" w16cid:durableId="1400909760">
+    <w:abstractNumId w:val="0"/>
+  </w:num>
+  <w:num w:numId="17" w16cid:durableId="758141192">
+    <w:abstractNumId w:val="10"/>
+  </w:num>
+  <w:num w:numId="18" w16cid:durableId="1274243164">
     <w:abstractNumId w:val="9"/>
   </w:num>
-  <w:num w:numId="5">
-    <w:abstractNumId w:val="8"/>
-  </w:num>
-  <w:num w:numId="6">
-    <w:abstractNumId w:val="0"/>
-  </w:num>
-  <w:num w:numId="7">
-    <w:abstractNumId w:val="3"/>
-  </w:num>
-  <w:num w:numId="8">
-    <w:abstractNumId w:val="10"/>
-  </w:num>
-  <w:num w:numId="9">
+  <w:num w:numId="19" w16cid:durableId="1360012943">
     <w:abstractNumId w:val="2"/>
-  </w:num>
-  <w:num w:numId="10">
-    <w:abstractNumId w:val="6"/>
-  </w:num>
-  <w:num w:numId="11">
-    <w:abstractNumId w:val="1"/>
   </w:num>
 </w:numbering>
 </file>
 
 <file path=word/styles.xml><?xml version="1.0" encoding="utf-8"?>
-<w:styles xmlns:mc="http://schemas.openxmlformats.org/markup-compatibility/2006" xmlns:r="http://schemas.openxmlformats.org/officeDocument/2006/relationships" xmlns:w="http://schemas.openxmlformats.org/wordprocessingml/2006/main" xmlns:w14="http://schemas.microsoft.com/office/word/2010/wordml" xmlns:w15="http://schemas.microsoft.com/office/word/2012/wordml" xmlns:w16cex="http://schemas.microsoft.com/office/word/2018/wordml/cex" xmlns:w16cid="http://schemas.microsoft.com/office/word/2016/wordml/cid" xmlns:w16="http://schemas.microsoft.com/office/word/2018/wordml" xmlns:w16se="http://schemas.microsoft.com/office/word/2015/wordml/symex" mc:Ignorable="w14 w15 w16se w16cid w16 w16cex">
+<w:styles xmlns:mc="http://schemas.openxmlformats.org/markup-compatibility/2006" xmlns:r="http://schemas.openxmlformats.org/officeDocument/2006/relationships" xmlns:w="http://schemas.openxmlformats.org/wordprocessingml/2006/main" xmlns:w14="http://schemas.microsoft.com/office/word/2010/wordml" xmlns:w15="http://schemas.microsoft.com/office/word/2012/wordml" xmlns:w16cex="http://schemas.microsoft.com/office/word/2018/wordml/cex" xmlns:w16cid="http://schemas.microsoft.com/office/word/2016/wordml/cid" xmlns:w16="http://schemas.microsoft.com/office/word/2018/wordml" xmlns:w16sdtdh="http://schemas.microsoft.com/office/word/2020/wordml/sdtdatahash" xmlns:w16se="http://schemas.microsoft.com/office/word/2015/wordml/symex" mc:Ignorable="w14 w15 w16se w16cid w16 w16cex w16sdtdh">
   <w:docDefaults>
     <w:rPrDefault>
       <w:rPr>
@@ -4137,7 +5420,6 @@
     <w:lsdException w:name="Table Web 2" w:semiHidden="1" w:unhideWhenUsed="1"/>
     <w:lsdException w:name="Table Web 3" w:semiHidden="1" w:unhideWhenUsed="1"/>
     <w:lsdException w:name="Balloon Text" w:semiHidden="1" w:unhideWhenUsed="1"/>
-    <w:lsdException w:name="Table Grid" w:uiPriority="39"/>
     <w:lsdException w:name="Table Theme" w:semiHidden="1" w:unhideWhenUsed="1"/>
     <w:lsdException w:name="Placeholder Text" w:semiHidden="1"/>
     <w:lsdException w:name="No Spacing" w:uiPriority="1" w:qFormat="1"/>
@@ -4370,6 +5652,7 @@
   <w:style w:type="character" w:default="1" w:styleId="a0">
     <w:name w:val="Default Paragraph Font"/>
     <w:uiPriority w:val="1"/>
+    <w:semiHidden/>
     <w:unhideWhenUsed/>
   </w:style>
   <w:style w:type="table" w:default="1" w:styleId="a1">
@@ -4414,6 +5697,119 @@
       <w:rFonts w:ascii="宋体" w:eastAsia="宋体" w:hAnsi="宋体" w:cs="宋体"/>
       <w:sz w:val="24"/>
       <w:szCs w:val="24"/>
+    </w:rPr>
+  </w:style>
+  <w:style w:type="paragraph" w:styleId="a4">
+    <w:name w:val="header"/>
+    <w:basedOn w:val="a"/>
+    <w:link w:val="a5"/>
+    <w:uiPriority w:val="99"/>
+    <w:unhideWhenUsed/>
+    <w:rsid w:val="00CF36F9"/>
+    <w:pPr>
+      <w:pBdr>
+        <w:bottom w:val="single" w:sz="6" w:space="1" w:color="auto"/>
+      </w:pBdr>
+      <w:tabs>
+        <w:tab w:val="center" w:pos="4153"/>
+        <w:tab w:val="right" w:pos="8306"/>
+      </w:tabs>
+      <w:snapToGrid w:val="0"/>
+      <w:jc w:val="center"/>
+    </w:pPr>
+    <w:rPr>
+      <w:sz w:val="18"/>
+      <w:szCs w:val="18"/>
+    </w:rPr>
+  </w:style>
+  <w:style w:type="character" w:customStyle="1" w:styleId="a5">
+    <w:name w:val="页眉 字符"/>
+    <w:basedOn w:val="a0"/>
+    <w:link w:val="a4"/>
+    <w:uiPriority w:val="99"/>
+    <w:rsid w:val="00CF36F9"/>
+    <w:rPr>
+      <w:sz w:val="18"/>
+      <w:szCs w:val="18"/>
+    </w:rPr>
+  </w:style>
+  <w:style w:type="paragraph" w:styleId="a6">
+    <w:name w:val="footer"/>
+    <w:basedOn w:val="a"/>
+    <w:link w:val="a7"/>
+    <w:uiPriority w:val="99"/>
+    <w:unhideWhenUsed/>
+    <w:rsid w:val="00CF36F9"/>
+    <w:pPr>
+      <w:tabs>
+        <w:tab w:val="center" w:pos="4153"/>
+        <w:tab w:val="right" w:pos="8306"/>
+      </w:tabs>
+      <w:snapToGrid w:val="0"/>
+    </w:pPr>
+    <w:rPr>
+      <w:sz w:val="18"/>
+      <w:szCs w:val="18"/>
+    </w:rPr>
+  </w:style>
+  <w:style w:type="character" w:customStyle="1" w:styleId="a7">
+    <w:name w:val="页脚 字符"/>
+    <w:basedOn w:val="a0"/>
+    <w:link w:val="a6"/>
+    <w:uiPriority w:val="99"/>
+    <w:rsid w:val="00CF36F9"/>
+    <w:rPr>
+      <w:sz w:val="18"/>
+      <w:szCs w:val="18"/>
+    </w:rPr>
+  </w:style>
+  <w:style w:type="table" w:styleId="a8">
+    <w:name w:val="Table Grid"/>
+    <w:basedOn w:val="a1"/>
+    <w:uiPriority w:val="99"/>
+    <w:unhideWhenUsed/>
+    <w:rsid w:val="00CF36F9"/>
+    <w:pPr>
+      <w:widowControl w:val="0"/>
+    </w:pPr>
+    <w:rPr>
+      <w:rFonts w:ascii="Times New Roman" w:eastAsia="宋体" w:hAnsi="Times New Roman" w:cs="Times New Roman"/>
+      <w:kern w:val="0"/>
+      <w:sz w:val="20"/>
+      <w:szCs w:val="20"/>
+    </w:rPr>
+    <w:tblPr>
+      <w:tblBorders>
+        <w:top w:val="single" w:sz="4" w:space="0" w:color="auto"/>
+        <w:left w:val="single" w:sz="4" w:space="0" w:color="auto"/>
+        <w:bottom w:val="single" w:sz="4" w:space="0" w:color="auto"/>
+        <w:right w:val="single" w:sz="4" w:space="0" w:color="auto"/>
+        <w:insideH w:val="single" w:sz="4" w:space="0" w:color="auto"/>
+        <w:insideV w:val="single" w:sz="4" w:space="0" w:color="auto"/>
+      </w:tblBorders>
+    </w:tblPr>
+  </w:style>
+  <w:style w:type="character" w:styleId="a9">
+    <w:name w:val="Hyperlink"/>
+    <w:basedOn w:val="a0"/>
+    <w:uiPriority w:val="99"/>
+    <w:unhideWhenUsed/>
+    <w:rsid w:val="00CF36F9"/>
+    <w:rPr>
+      <w:color w:val="0563C1" w:themeColor="hyperlink"/>
+      <w:u w:val="single"/>
+    </w:rPr>
+  </w:style>
+  <w:style w:type="character" w:styleId="aa">
+    <w:name w:val="Unresolved Mention"/>
+    <w:basedOn w:val="a0"/>
+    <w:uiPriority w:val="99"/>
+    <w:semiHidden/>
+    <w:unhideWhenUsed/>
+    <w:rsid w:val="00CF36F9"/>
+    <w:rPr>
+      <w:color w:val="605E5C"/>
+      <w:shd w:val="clear" w:color="auto" w:fill="E1DFDD"/>
     </w:rPr>
   </w:style>
 </w:styles>
